--- a/docs/Continue Medicatie PICU.docx
+++ b/docs/Continue Medicatie PICU.docx
@@ -1,9 +1,57 @@
 
 <file path=word/document.xml><?xml version="1.0" encoding="utf-8"?>
-<w:document xmlns:wpc="http://schemas.microsoft.com/office/word/2010/wordprocessingCanvas" xmlns:cx="http://schemas.microsoft.com/office/drawing/2014/chartex" xmlns:cx1="http://schemas.microsoft.com/office/drawing/2015/9/8/chartex" xmlns:cx2="http://schemas.microsoft.com/office/drawing/2015/10/21/chartex" xmlns:cx3="http://schemas.microsoft.com/office/drawing/2016/5/9/chartex" xmlns:cx4="http://schemas.microsoft.com/office/drawing/2016/5/10/chartex" xmlns:cx5="http://schemas.microsoft.com/office/drawing/2016/5/11/chartex" xmlns:cx6="http://schemas.microsoft.com/office/drawing/2016/5/12/chartex" xmlns:cx7="http://schemas.microsoft.com/office/drawing/2016/5/13/chartex" xmlns:cx8="http://schemas.microsoft.com/office/drawing/2016/5/14/chartex" xmlns:mc="http://schemas.openxmlformats.org/markup-compatibility/2006" xmlns:aink="http://schemas.microsoft.com/office/drawing/2016/ink" xmlns:am3d="http://schemas.microsoft.com/office/drawing/2017/model3d" xmlns:o="urn:schemas-microsoft-com:office:office" xmlns:r="http://schemas.openxmlformats.org/officeDocument/2006/relationships" xmlns:m="http://schemas.openxmlformats.org/officeDocument/2006/math" xmlns:v="urn:schemas-microsoft-com:vml" xmlns:wp14="http://schemas.microsoft.com/office/word/2010/wordprocessingDrawing" xmlns:wp="http://schemas.openxmlformats.org/drawingml/2006/wordprocessingDrawing" xmlns:w10="urn:schemas-microsoft-com:office:word" xmlns:w="http://schemas.openxmlformats.org/wordprocessingml/2006/main" xmlns:w14="http://schemas.microsoft.com/office/word/2010/wordml" xmlns:w15="http://schemas.microsoft.com/office/word/2012/wordml" xmlns:w16cid="http://schemas.microsoft.com/office/word/2016/wordml/cid" xmlns:w16se="http://schemas.microsoft.com/office/word/2015/wordml/symex" xmlns:wpg="http://schemas.microsoft.com/office/word/2010/wordprocessingGroup" xmlns:wpi="http://schemas.microsoft.com/office/word/2010/wordprocessingInk" xmlns:wne="http://schemas.microsoft.com/office/word/2006/wordml" xmlns:wps="http://schemas.microsoft.com/office/word/2010/wordprocessingShape" mc:Ignorable="w14 w15 w16se w16cid wp14">
+<w:document xmlns:wpc="http://schemas.microsoft.com/office/word/2010/wordprocessingCanvas" xmlns:mc="http://schemas.openxmlformats.org/markup-compatibility/2006" xmlns:o="urn:schemas-microsoft-com:office:office" xmlns:r="http://schemas.openxmlformats.org/officeDocument/2006/relationships" xmlns:m="http://schemas.openxmlformats.org/officeDocument/2006/math" xmlns:v="urn:schemas-microsoft-com:vml" xmlns:wp14="http://schemas.microsoft.com/office/word/2010/wordprocessingDrawing" xmlns:wp="http://schemas.openxmlformats.org/drawingml/2006/wordprocessingDrawing" xmlns:w10="urn:schemas-microsoft-com:office:word" xmlns:w="http://schemas.openxmlformats.org/wordprocessingml/2006/main" xmlns:w14="http://schemas.microsoft.com/office/word/2010/wordml" xmlns:wpg="http://schemas.microsoft.com/office/word/2010/wordprocessingGroup" xmlns:wpi="http://schemas.microsoft.com/office/word/2010/wordprocessingInk" xmlns:wne="http://schemas.microsoft.com/office/word/2006/wordml" xmlns:wps="http://schemas.microsoft.com/office/word/2010/wordprocessingShape" mc:Ignorable="w14 wp14">
   <w:body>
     <w:p>
       <w:pPr>
+        <w:pStyle w:val="Kop1"/>
+        <w:rPr>
+          <w:lang w:val="nl-NL"/>
+        </w:rPr>
+      </w:pPr>
+      <w:r>
+        <w:rPr>
+          <w:lang w:val="nl-NL"/>
+        </w:rPr>
+        <w:t>PICU Continue Medicatie</w:t>
+      </w:r>
+    </w:p>
+    <w:p>
+      <w:pPr>
+        <w:rPr>
+          <w:lang w:val="nl-NL"/>
+        </w:rPr>
+      </w:pPr>
+    </w:p>
+    <w:p>
+      <w:pPr>
+        <w:pStyle w:val="Kop2"/>
+        <w:rPr>
+          <w:lang w:val="nl-NL"/>
+        </w:rPr>
+      </w:pPr>
+      <w:r>
+        <w:rPr>
+          <w:lang w:val="nl-NL"/>
+        </w:rPr>
+        <w:t xml:space="preserve">Standaard </w:t>
+      </w:r>
+      <w:r>
+        <w:rPr>
+          <w:lang w:val="nl-NL"/>
+        </w:rPr>
+        <w:t>Medicatie Invoeren</w:t>
+      </w:r>
+    </w:p>
+    <w:p>
+      <w:pPr>
+        <w:rPr>
+          <w:lang w:val="nl-NL"/>
+        </w:rPr>
+      </w:pPr>
+    </w:p>
+    <w:p>
+      <w:pPr>
         <w:rPr>
           <w:lang w:val="nl-NL"/>
         </w:rPr>
@@ -37,6 +85,7 @@
       <w:r>
         <w:rPr>
           <w:noProof/>
+          <w:lang w:val="nl-NL" w:eastAsia="nl-NL"/>
         </w:rPr>
         <mc:AlternateContent>
           <mc:Choice Requires="wps">
@@ -102,7 +151,7 @@
           </mc:Choice>
           <mc:Fallback>
             <w:pict>
-              <v:shapetype w14:anchorId="7035F50F" id="_x0000_t32" coordsize="21600,21600" o:spt="32" o:oned="t" path="m,l21600,21600e" filled="f">
+              <v:shapetype id="_x0000_t32" coordsize="21600,21600" o:spt="32" o:oned="t" path="m,l21600,21600e" filled="f">
                 <v:path arrowok="t" fillok="f" o:connecttype="none"/>
                 <o:lock v:ext="edit" shapetype="t"/>
               </v:shapetype>
@@ -116,112 +165,13 @@
       <w:r>
         <w:rPr>
           <w:noProof/>
+          <w:lang w:val="nl-NL" w:eastAsia="nl-NL"/>
         </w:rPr>
         <w:drawing>
           <wp:inline distT="0" distB="0" distL="0" distR="0" wp14:anchorId="7F51D734" wp14:editId="1DCBEA8D">
             <wp:extent cx="5731510" cy="3505200"/>
             <wp:effectExtent l="0" t="0" r="2540" b="0"/>
             <wp:docPr id="1" name="Picture 1"/>
-            <wp:cNvGraphicFramePr>
-              <a:graphicFrameLocks xmlns:a="http://schemas.openxmlformats.org/drawingml/2006/main" noChangeAspect="1"/>
-            </wp:cNvGraphicFramePr>
-            <a:graphic xmlns:a="http://schemas.openxmlformats.org/drawingml/2006/main">
-              <a:graphicData uri="http://schemas.openxmlformats.org/drawingml/2006/picture">
-                <pic:pic xmlns:pic="http://schemas.openxmlformats.org/drawingml/2006/picture">
-                  <pic:nvPicPr>
-                    <pic:cNvPr id="1" name=""/>
-                    <pic:cNvPicPr/>
-                  </pic:nvPicPr>
-                  <pic:blipFill>
-                    <a:blip r:embed="rId5"/>
-                    <a:stretch>
-                      <a:fillRect/>
-                    </a:stretch>
-                  </pic:blipFill>
-                  <pic:spPr>
-                    <a:xfrm>
-                      <a:off x="0" y="0"/>
-                      <a:ext cx="5731510" cy="3505200"/>
-                    </a:xfrm>
-                    <a:prstGeom prst="rect">
-                      <a:avLst/>
-                    </a:prstGeom>
-                  </pic:spPr>
-                </pic:pic>
-              </a:graphicData>
-            </a:graphic>
-          </wp:inline>
-        </w:drawing>
-      </w:r>
-    </w:p>
-    <w:p>
-      <w:pPr>
-        <w:rPr>
-          <w:lang w:val="nl-NL"/>
-        </w:rPr>
-      </w:pPr>
-    </w:p>
-    <w:p>
-      <w:pPr>
-        <w:rPr>
-          <w:lang w:val="nl-NL"/>
-        </w:rPr>
-      </w:pPr>
-      <w:r>
-        <w:rPr>
-          <w:lang w:val="nl-NL"/>
-        </w:rPr>
-        <w:t>Een medicament kan op 2 manieren worden ingevoerd:</w:t>
-      </w:r>
-    </w:p>
-    <w:p>
-      <w:pPr>
-        <w:rPr>
-          <w:lang w:val="nl-NL"/>
-        </w:rPr>
-      </w:pPr>
-      <w:r>
-        <w:rPr>
-          <w:lang w:val="nl-NL"/>
-        </w:rPr>
-        <w:t>1.</w:t>
-      </w:r>
-      <w:r>
-        <w:rPr>
-          <w:lang w:val="nl-NL"/>
-        </w:rPr>
-        <w:t xml:space="preserve"> Via een </w:t>
-      </w:r>
-      <w:proofErr w:type="spellStart"/>
-      <w:r>
-        <w:rPr>
-          <w:lang w:val="nl-NL"/>
-        </w:rPr>
-        <w:t>dropdown</w:t>
-      </w:r>
-      <w:proofErr w:type="spellEnd"/>
-      <w:r>
-        <w:rPr>
-          <w:lang w:val="nl-NL"/>
-        </w:rPr>
-        <w:t xml:space="preserve"> box:</w:t>
-      </w:r>
-    </w:p>
-    <w:p>
-      <w:pPr>
-        <w:rPr>
-          <w:lang w:val="nl-NL"/>
-        </w:rPr>
-      </w:pPr>
-      <w:r>
-        <w:rPr>
-          <w:noProof/>
-        </w:rPr>
-        <w:drawing>
-          <wp:inline distT="0" distB="0" distL="0" distR="0" wp14:anchorId="33732FDE" wp14:editId="30E92C13">
-            <wp:extent cx="5731510" cy="1532255"/>
-            <wp:effectExtent l="0" t="0" r="2540" b="0"/>
-            <wp:docPr id="2" name="Picture 2"/>
             <wp:cNvGraphicFramePr>
               <a:graphicFrameLocks xmlns:a="http://schemas.openxmlformats.org/drawingml/2006/main" noChangeAspect="1"/>
             </wp:cNvGraphicFramePr>
@@ -241,6 +191,94 @@
                   <pic:spPr>
                     <a:xfrm>
                       <a:off x="0" y="0"/>
+                      <a:ext cx="5731510" cy="3505200"/>
+                    </a:xfrm>
+                    <a:prstGeom prst="rect">
+                      <a:avLst/>
+                    </a:prstGeom>
+                  </pic:spPr>
+                </pic:pic>
+              </a:graphicData>
+            </a:graphic>
+          </wp:inline>
+        </w:drawing>
+      </w:r>
+    </w:p>
+    <w:p>
+      <w:pPr>
+        <w:rPr>
+          <w:lang w:val="nl-NL"/>
+        </w:rPr>
+      </w:pPr>
+    </w:p>
+    <w:p>
+      <w:pPr>
+        <w:rPr>
+          <w:lang w:val="nl-NL"/>
+        </w:rPr>
+      </w:pPr>
+      <w:r>
+        <w:rPr>
+          <w:lang w:val="nl-NL"/>
+        </w:rPr>
+        <w:t>Een medicament kan op 2 manieren worden ingevoerd:</w:t>
+      </w:r>
+    </w:p>
+    <w:p>
+      <w:pPr>
+        <w:pStyle w:val="Kop3"/>
+        <w:rPr>
+          <w:lang w:val="nl-NL"/>
+        </w:rPr>
+      </w:pPr>
+      <w:r>
+        <w:rPr>
+          <w:lang w:val="nl-NL"/>
+        </w:rPr>
+        <w:t>1.</w:t>
+      </w:r>
+      <w:r>
+        <w:rPr>
+          <w:lang w:val="nl-NL"/>
+        </w:rPr>
+        <w:t xml:space="preserve"> Via een dropdown box:</w:t>
+      </w:r>
+    </w:p>
+    <w:p>
+      <w:pPr>
+        <w:rPr>
+          <w:lang w:val="nl-NL"/>
+        </w:rPr>
+      </w:pPr>
+      <w:r>
+        <w:rPr>
+          <w:noProof/>
+          <w:lang w:val="nl-NL" w:eastAsia="nl-NL"/>
+        </w:rPr>
+        <w:drawing>
+          <wp:inline distT="0" distB="0" distL="0" distR="0" wp14:anchorId="33732FDE" wp14:editId="30E92C13">
+            <wp:extent cx="5731510" cy="1532255"/>
+            <wp:effectExtent l="0" t="0" r="2540" b="0"/>
+            <wp:docPr id="2" name="Picture 2"/>
+            <wp:cNvGraphicFramePr>
+              <a:graphicFrameLocks xmlns:a="http://schemas.openxmlformats.org/drawingml/2006/main" noChangeAspect="1"/>
+            </wp:cNvGraphicFramePr>
+            <a:graphic xmlns:a="http://schemas.openxmlformats.org/drawingml/2006/main">
+              <a:graphicData uri="http://schemas.openxmlformats.org/drawingml/2006/picture">
+                <pic:pic xmlns:pic="http://schemas.openxmlformats.org/drawingml/2006/picture">
+                  <pic:nvPicPr>
+                    <pic:cNvPr id="1" name=""/>
+                    <pic:cNvPicPr/>
+                  </pic:nvPicPr>
+                  <pic:blipFill>
+                    <a:blip r:embed="rId7"/>
+                    <a:stretch>
+                      <a:fillRect/>
+                    </a:stretch>
+                  </pic:blipFill>
+                  <pic:spPr>
+                    <a:xfrm>
+                      <a:off x="0" y="0"/>
                       <a:ext cx="5731510" cy="1532255"/>
                     </a:xfrm>
                     <a:prstGeom prst="rect">
@@ -263,29 +301,25 @@
     </w:p>
     <w:p>
       <w:pPr>
-        <w:rPr>
-          <w:lang w:val="nl-NL"/>
-        </w:rPr>
-      </w:pPr>
-      <w:r>
-        <w:rPr>
-          <w:lang w:val="nl-NL"/>
-        </w:rPr>
-        <w:t xml:space="preserve">2. Of via een </w:t>
-      </w:r>
-      <w:proofErr w:type="spellStart"/>
-      <w:r>
-        <w:rPr>
-          <w:lang w:val="nl-NL"/>
-        </w:rPr>
-        <w:t>snelkeuze</w:t>
-      </w:r>
-      <w:proofErr w:type="spellEnd"/>
-      <w:r>
-        <w:rPr>
-          <w:lang w:val="nl-NL"/>
-        </w:rPr>
-        <w:t xml:space="preserve"> lijst:</w:t>
+        <w:pStyle w:val="Kop3"/>
+        <w:rPr>
+          <w:lang w:val="nl-NL"/>
+        </w:rPr>
+      </w:pPr>
+      <w:r>
+        <w:rPr>
+          <w:lang w:val="nl-NL"/>
+        </w:rPr>
+        <w:lastRenderedPageBreak/>
+        <w:t>2. Of via een s</w:t>
+      </w:r>
+      <w:bookmarkStart w:id="0" w:name="_GoBack"/>
+      <w:bookmarkEnd w:id="0"/>
+      <w:r>
+        <w:rPr>
+          <w:lang w:val="nl-NL"/>
+        </w:rPr>
+        <w:t>nelkeuze lijst:</w:t>
       </w:r>
     </w:p>
     <w:p>
@@ -297,8 +331,8 @@
       <w:r>
         <w:rPr>
           <w:noProof/>
-        </w:rPr>
-        <w:lastRenderedPageBreak/>
+          <w:lang w:val="nl-NL" w:eastAsia="nl-NL"/>
+        </w:rPr>
         <mc:AlternateContent>
           <mc:Choice Requires="wps">
             <w:drawing>
@@ -363,7 +397,7 @@
           </mc:Choice>
           <mc:Fallback>
             <w:pict>
-              <v:shape w14:anchorId="53E8DBFC" id="Straight Arrow Connector 4" o:spid="_x0000_s1026" type="#_x0000_t32" style="position:absolute;margin-left:74.15pt;margin-top:52.55pt;width:203.75pt;height:41.4pt;flip:x y;z-index:251661312;visibility:visible;mso-wrap-style:square;mso-width-percent:0;mso-height-percent:0;mso-wrap-distance-left:9pt;mso-wrap-distance-top:0;mso-wrap-distance-right:9pt;mso-wrap-distance-bottom:0;mso-position-horizontal:absolute;mso-position-horizontal-relative:text;mso-position-vertical:absolute;mso-position-vertical-relative:text;mso-width-percent:0;mso-height-percent:0;mso-width-relative:margin;mso-height-relative:margin" o:gfxdata="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" strokecolor="red" strokeweight="2.75pt">
+              <v:shape id="Straight Arrow Connector 4" o:spid="_x0000_s1026" type="#_x0000_t32" style="position:absolute;margin-left:74.15pt;margin-top:52.55pt;width:203.75pt;height:41.4pt;flip:x y;z-index:251661312;visibility:visible;mso-wrap-style:square;mso-width-percent:0;mso-height-percent:0;mso-wrap-distance-left:9pt;mso-wrap-distance-top:0;mso-wrap-distance-right:9pt;mso-wrap-distance-bottom:0;mso-position-horizontal:absolute;mso-position-horizontal-relative:text;mso-position-vertical:absolute;mso-position-vertical-relative:text;mso-width-percent:0;mso-height-percent:0;mso-width-relative:margin;mso-height-relative:margin" o:gfxdata="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" strokecolor="red" strokeweight="2.75pt">
                 <v:stroke endarrow="block" joinstyle="miter"/>
               </v:shape>
             </w:pict>
@@ -373,86 +407,13 @@
       <w:r>
         <w:rPr>
           <w:noProof/>
+          <w:lang w:val="nl-NL" w:eastAsia="nl-NL"/>
         </w:rPr>
         <w:drawing>
           <wp:inline distT="0" distB="0" distL="0" distR="0" wp14:anchorId="16E44CF2" wp14:editId="5980A5F4">
             <wp:extent cx="5731510" cy="3592830"/>
             <wp:effectExtent l="0" t="0" r="2540" b="7620"/>
             <wp:docPr id="3" name="Picture 3"/>
-            <wp:cNvGraphicFramePr>
-              <a:graphicFrameLocks xmlns:a="http://schemas.openxmlformats.org/drawingml/2006/main" noChangeAspect="1"/>
-            </wp:cNvGraphicFramePr>
-            <a:graphic xmlns:a="http://schemas.openxmlformats.org/drawingml/2006/main">
-              <a:graphicData uri="http://schemas.openxmlformats.org/drawingml/2006/picture">
-                <pic:pic xmlns:pic="http://schemas.openxmlformats.org/drawingml/2006/picture">
-                  <pic:nvPicPr>
-                    <pic:cNvPr id="1" name=""/>
-                    <pic:cNvPicPr/>
-                  </pic:nvPicPr>
-                  <pic:blipFill>
-                    <a:blip r:embed="rId7"/>
-                    <a:stretch>
-                      <a:fillRect/>
-                    </a:stretch>
-                  </pic:blipFill>
-                  <pic:spPr>
-                    <a:xfrm>
-                      <a:off x="0" y="0"/>
-                      <a:ext cx="5731510" cy="3592830"/>
-                    </a:xfrm>
-                    <a:prstGeom prst="rect">
-                      <a:avLst/>
-                    </a:prstGeom>
-                  </pic:spPr>
-                </pic:pic>
-              </a:graphicData>
-            </a:graphic>
-          </wp:inline>
-        </w:drawing>
-      </w:r>
-    </w:p>
-    <w:p>
-      <w:pPr>
-        <w:rPr>
-          <w:lang w:val="nl-NL"/>
-        </w:rPr>
-      </w:pPr>
-      <w:r>
-        <w:rPr>
-          <w:lang w:val="nl-NL"/>
-        </w:rPr>
-        <w:t xml:space="preserve">Met de </w:t>
-      </w:r>
-      <w:proofErr w:type="spellStart"/>
-      <w:r>
-        <w:rPr>
-          <w:lang w:val="nl-NL"/>
-        </w:rPr>
-        <w:t>snelkeuze</w:t>
-      </w:r>
-      <w:proofErr w:type="spellEnd"/>
-      <w:r>
-        <w:rPr>
-          <w:lang w:val="nl-NL"/>
-        </w:rPr>
-        <w:t xml:space="preserve"> lijst kunnen 1 of meerdere selecties worden gemaakt. Indien al medicatie is ingevoerd, staat deze al geselecteerd. Het verwijderen van een selectie verwijderd ook het medicament uit de lijst.</w:t>
-      </w:r>
-    </w:p>
-    <w:p>
-      <w:pPr>
-        <w:rPr>
-          <w:lang w:val="nl-NL"/>
-        </w:rPr>
-      </w:pPr>
-      <w:r>
-        <w:rPr>
-          <w:noProof/>
-        </w:rPr>
-        <w:drawing>
-          <wp:inline distT="0" distB="0" distL="0" distR="0" wp14:anchorId="4F074F32" wp14:editId="4BD67C43">
-            <wp:extent cx="5731510" cy="3568700"/>
-            <wp:effectExtent l="0" t="0" r="2540" b="0"/>
-            <wp:docPr id="5" name="Picture 5"/>
             <wp:cNvGraphicFramePr>
               <a:graphicFrameLocks xmlns:a="http://schemas.openxmlformats.org/drawingml/2006/main" noChangeAspect="1"/>
             </wp:cNvGraphicFramePr>
@@ -472,7 +433,7 @@
                   <pic:spPr>
                     <a:xfrm>
                       <a:off x="0" y="0"/>
-                      <a:ext cx="5731510" cy="3568700"/>
+                      <a:ext cx="5731510" cy="3592830"/>
                     </a:xfrm>
                     <a:prstGeom prst="rect">
                       <a:avLst/>
@@ -495,89 +456,46 @@
         <w:rPr>
           <w:lang w:val="nl-NL"/>
         </w:rPr>
-        <w:t xml:space="preserve">De geselecteerde medicatie komt op met de </w:t>
-      </w:r>
-      <w:proofErr w:type="gramStart"/>
-      <w:r>
-        <w:rPr>
-          <w:lang w:val="nl-NL"/>
-        </w:rPr>
-        <w:t>standaard oplossingen</w:t>
-      </w:r>
-      <w:proofErr w:type="gramEnd"/>
-      <w:r>
-        <w:rPr>
-          <w:lang w:val="nl-NL"/>
-        </w:rPr>
-        <w:t xml:space="preserve"> van de bijbehorende gewichtscategorie. Daarna hoeft alleen nog de infuus snelheid worden aangepast.</w:t>
-      </w:r>
-    </w:p>
-    <w:p>
-      <w:pPr>
-        <w:rPr>
-          <w:lang w:val="nl-NL"/>
-        </w:rPr>
-      </w:pPr>
-      <w:r>
-        <w:rPr>
-          <w:lang w:val="nl-NL"/>
-        </w:rPr>
-        <w:lastRenderedPageBreak/>
-        <w:t xml:space="preserve">Desgewenst kan nog de medicament hoeveelheid en het volume van de oplossing worden aangepast naar een niet </w:t>
-      </w:r>
-      <w:proofErr w:type="gramStart"/>
-      <w:r>
-        <w:rPr>
-          <w:lang w:val="nl-NL"/>
-        </w:rPr>
-        <w:t>standaard oplossing</w:t>
-      </w:r>
-      <w:proofErr w:type="gramEnd"/>
-      <w:r>
-        <w:rPr>
-          <w:lang w:val="nl-NL"/>
-        </w:rPr>
-        <w:t>.</w:t>
-      </w:r>
-    </w:p>
-    <w:p>
-      <w:pPr>
-        <w:rPr>
-          <w:lang w:val="nl-NL"/>
-        </w:rPr>
-      </w:pPr>
-    </w:p>
-    <w:p>
-      <w:pPr>
-        <w:rPr>
-          <w:lang w:val="nl-NL"/>
-        </w:rPr>
-      </w:pPr>
-      <w:r>
-        <w:rPr>
-          <w:lang w:val="nl-NL"/>
-        </w:rPr>
-        <w:t>Doseer controle</w:t>
-      </w:r>
-    </w:p>
-    <w:p>
-      <w:pPr>
-        <w:rPr>
-          <w:lang w:val="nl-NL"/>
-        </w:rPr>
-      </w:pPr>
-    </w:p>
-    <w:p>
-      <w:pPr>
-        <w:rPr>
-          <w:lang w:val="nl-NL"/>
-        </w:rPr>
-      </w:pPr>
-      <w:r>
-        <w:rPr>
-          <w:lang w:val="nl-NL"/>
-        </w:rPr>
-        <w:t>De volgende doseer controle signalen kunnen worden weergegeven:</w:t>
+        <w:t>Met de snelkeuze lijst kunnen 1 of meerdere selecties worden gemaakt. Indien al medicatie is ingevoerd, staat deze al geselecteerd. Het verwijderen van een selectie verwijderd ook het medicament uit de lijst.</w:t>
+      </w:r>
+    </w:p>
+    <w:p>
+      <w:pPr>
+        <w:rPr>
+          <w:lang w:val="nl-NL"/>
+        </w:rPr>
+      </w:pPr>
+      <w:r>
+        <w:rPr>
+          <w:lang w:val="nl-NL"/>
+        </w:rPr>
+        <w:t xml:space="preserve">Indien op </w:t>
+      </w:r>
+      <w:r>
+        <w:rPr>
+          <w:i/>
+          <w:lang w:val="nl-NL"/>
+        </w:rPr>
+        <w:t>Clear</w:t>
+      </w:r>
+      <w:r>
+        <w:rPr>
+          <w:lang w:val="nl-NL"/>
+        </w:rPr>
+        <w:t xml:space="preserve"> wordt gedrukt en dit met </w:t>
+      </w:r>
+      <w:r>
+        <w:rPr>
+          <w:i/>
+          <w:lang w:val="nl-NL"/>
+        </w:rPr>
+        <w:t>OK</w:t>
+      </w:r>
+      <w:r>
+        <w:rPr>
+          <w:lang w:val="nl-NL"/>
+        </w:rPr>
+        <w:t xml:space="preserve"> wordt geaccepteerd worden alle medicamenten uit de lijst verwijderd.</w:t>
       </w:r>
     </w:p>
     <w:p>
@@ -589,12 +507,13 @@
       <w:r>
         <w:rPr>
           <w:noProof/>
+          <w:lang w:val="nl-NL" w:eastAsia="nl-NL"/>
         </w:rPr>
         <w:drawing>
-          <wp:inline distT="0" distB="0" distL="0" distR="0" wp14:anchorId="15101315" wp14:editId="586BF96B">
-            <wp:extent cx="5731510" cy="3575050"/>
-            <wp:effectExtent l="0" t="0" r="2540" b="6350"/>
-            <wp:docPr id="6" name="Picture 6"/>
+          <wp:inline distT="0" distB="0" distL="0" distR="0" wp14:anchorId="4F074F32" wp14:editId="4BD67C43">
+            <wp:extent cx="5731510" cy="3568700"/>
+            <wp:effectExtent l="0" t="0" r="2540" b="0"/>
+            <wp:docPr id="5" name="Picture 5"/>
             <wp:cNvGraphicFramePr>
               <a:graphicFrameLocks xmlns:a="http://schemas.openxmlformats.org/drawingml/2006/main" noChangeAspect="1"/>
             </wp:cNvGraphicFramePr>
@@ -614,6 +533,760 @@
                   <pic:spPr>
                     <a:xfrm>
                       <a:off x="0" y="0"/>
+                      <a:ext cx="5731510" cy="3568700"/>
+                    </a:xfrm>
+                    <a:prstGeom prst="rect">
+                      <a:avLst/>
+                    </a:prstGeom>
+                  </pic:spPr>
+                </pic:pic>
+              </a:graphicData>
+            </a:graphic>
+          </wp:inline>
+        </w:drawing>
+      </w:r>
+    </w:p>
+    <w:p>
+      <w:pPr>
+        <w:rPr>
+          <w:lang w:val="nl-NL"/>
+        </w:rPr>
+      </w:pPr>
+      <w:r>
+        <w:rPr>
+          <w:lang w:val="nl-NL"/>
+        </w:rPr>
+        <w:lastRenderedPageBreak/>
+        <w:t xml:space="preserve">Medicamenten kunnen ook via het continue medicatie overzicht worden verwijderd door te klikken op </w:t>
+      </w:r>
+      <w:r>
+        <w:rPr>
+          <w:u w:val="double"/>
+          <w:lang w:val="nl-NL"/>
+        </w:rPr>
+        <w:t>VERW</w:t>
+      </w:r>
+      <w:r>
+        <w:rPr>
+          <w:lang w:val="nl-NL"/>
+        </w:rPr>
+        <w:t>.</w:t>
+      </w:r>
+    </w:p>
+    <w:p>
+      <w:pPr>
+        <w:rPr>
+          <w:lang w:val="nl-NL"/>
+        </w:rPr>
+      </w:pPr>
+      <w:r>
+        <w:rPr>
+          <w:lang w:val="nl-NL"/>
+        </w:rPr>
+        <w:t xml:space="preserve">De geselecteerde medicatie komt op met de standaard oplossingen van de bijbehorende gewichtscategorie. </w:t>
+      </w:r>
+    </w:p>
+    <w:p>
+      <w:pPr>
+        <w:rPr>
+          <w:lang w:val="nl-NL"/>
+        </w:rPr>
+      </w:pPr>
+    </w:p>
+    <w:p>
+      <w:pPr>
+        <w:pStyle w:val="Kop2"/>
+        <w:rPr>
+          <w:lang w:val="nl-NL"/>
+        </w:rPr>
+      </w:pPr>
+      <w:r>
+        <w:rPr>
+          <w:lang w:val="nl-NL"/>
+        </w:rPr>
+        <w:t>Dosering bepalen</w:t>
+      </w:r>
+    </w:p>
+    <w:p>
+      <w:pPr>
+        <w:rPr>
+          <w:lang w:val="nl-NL"/>
+        </w:rPr>
+      </w:pPr>
+    </w:p>
+    <w:p>
+      <w:pPr>
+        <w:rPr>
+          <w:lang w:val="nl-NL"/>
+        </w:rPr>
+      </w:pPr>
+      <w:r>
+        <w:rPr>
+          <w:lang w:val="nl-NL"/>
+        </w:rPr>
+        <w:t>De dosering kan op 2 manieren worden ingevoerd:</w:t>
+      </w:r>
+    </w:p>
+    <w:p>
+      <w:pPr>
+        <w:pStyle w:val="Lijstalinea"/>
+        <w:numPr>
+          <w:ilvl w:val="0"/>
+          <w:numId w:val="3"/>
+        </w:numPr>
+        <w:rPr>
+          <w:lang w:val="nl-NL"/>
+        </w:rPr>
+      </w:pPr>
+      <w:r>
+        <w:rPr>
+          <w:lang w:val="nl-NL"/>
+        </w:rPr>
+        <w:t xml:space="preserve">Direct via het klikken op het </w:t>
+      </w:r>
+      <w:r>
+        <w:rPr>
+          <w:i/>
+          <w:lang w:val="nl-NL"/>
+        </w:rPr>
+        <w:t>Dosering</w:t>
+      </w:r>
+      <w:r>
+        <w:rPr>
+          <w:lang w:val="nl-NL"/>
+        </w:rPr>
+        <w:t xml:space="preserve"> veld van het betreffende medicament of</w:t>
+      </w:r>
+    </w:p>
+    <w:p>
+      <w:pPr>
+        <w:pStyle w:val="Lijstalinea"/>
+        <w:numPr>
+          <w:ilvl w:val="0"/>
+          <w:numId w:val="3"/>
+        </w:numPr>
+        <w:rPr>
+          <w:lang w:val="nl-NL"/>
+        </w:rPr>
+      </w:pPr>
+      <w:r>
+        <w:rPr>
+          <w:lang w:val="nl-NL"/>
+        </w:rPr>
+        <w:t xml:space="preserve">Door de pomp snelheid, </w:t>
+      </w:r>
+      <w:r>
+        <w:rPr>
+          <w:i/>
+          <w:lang w:val="nl-NL"/>
+        </w:rPr>
+        <w:t>Stand</w:t>
+      </w:r>
+      <w:r>
+        <w:rPr>
+          <w:lang w:val="nl-NL"/>
+        </w:rPr>
+        <w:t>, aan te passen.</w:t>
+      </w:r>
+    </w:p>
+    <w:p>
+      <w:pPr>
+        <w:pStyle w:val="Kop3"/>
+        <w:rPr>
+          <w:lang w:val="nl-NL"/>
+        </w:rPr>
+      </w:pPr>
+      <w:r>
+        <w:rPr>
+          <w:lang w:val="nl-NL"/>
+        </w:rPr>
+        <w:t>Ad 1. Directe Dosering Invoer</w:t>
+      </w:r>
+    </w:p>
+    <w:p>
+      <w:pPr>
+        <w:rPr>
+          <w:lang w:val="nl-NL"/>
+        </w:rPr>
+      </w:pPr>
+      <w:r>
+        <w:rPr>
+          <w:noProof/>
+          <w:lang w:val="nl-NL" w:eastAsia="nl-NL"/>
+        </w:rPr>
+        <mc:AlternateContent>
+          <mc:Choice Requires="wps">
+            <w:drawing>
+              <wp:anchor distT="0" distB="0" distL="114300" distR="114300" simplePos="0" relativeHeight="251663360" behindDoc="0" locked="0" layoutInCell="1" allowOverlap="1" wp14:anchorId="41BB55CB" wp14:editId="4AD7132E">
+                <wp:simplePos x="0" y="0"/>
+                <wp:positionH relativeFrom="column">
+                  <wp:posOffset>3596640</wp:posOffset>
+                </wp:positionH>
+                <wp:positionV relativeFrom="paragraph">
+                  <wp:posOffset>704469</wp:posOffset>
+                </wp:positionV>
+                <wp:extent cx="748030" cy="653924"/>
+                <wp:effectExtent l="38100" t="38100" r="13970" b="32385"/>
+                <wp:wrapNone/>
+                <wp:docPr id="8" name="Straight Arrow Connector 12"/>
+                <wp:cNvGraphicFramePr/>
+                <a:graphic xmlns:a="http://schemas.openxmlformats.org/drawingml/2006/main">
+                  <a:graphicData uri="http://schemas.microsoft.com/office/word/2010/wordprocessingShape">
+                    <wps:wsp>
+                      <wps:cNvCnPr/>
+                      <wps:spPr>
+                        <a:xfrm flipH="1" flipV="1">
+                          <a:off x="0" y="0"/>
+                          <a:ext cx="748030" cy="653924"/>
+                        </a:xfrm>
+                        <a:prstGeom prst="straightConnector1">
+                          <a:avLst/>
+                        </a:prstGeom>
+                        <a:ln w="34925">
+                          <a:solidFill>
+                            <a:srgbClr val="FF0000"/>
+                          </a:solidFill>
+                          <a:tailEnd type="triangle"/>
+                        </a:ln>
+                      </wps:spPr>
+                      <wps:style>
+                        <a:lnRef idx="1">
+                          <a:schemeClr val="accent1"/>
+                        </a:lnRef>
+                        <a:fillRef idx="0">
+                          <a:schemeClr val="accent1"/>
+                        </a:fillRef>
+                        <a:effectRef idx="0">
+                          <a:schemeClr val="accent1"/>
+                        </a:effectRef>
+                        <a:fontRef idx="minor">
+                          <a:schemeClr val="tx1"/>
+                        </a:fontRef>
+                      </wps:style>
+                      <wps:bodyPr/>
+                    </wps:wsp>
+                  </a:graphicData>
+                </a:graphic>
+                <wp14:sizeRelH relativeFrom="margin">
+                  <wp14:pctWidth>0</wp14:pctWidth>
+                </wp14:sizeRelH>
+                <wp14:sizeRelV relativeFrom="margin">
+                  <wp14:pctHeight>0</wp14:pctHeight>
+                </wp14:sizeRelV>
+              </wp:anchor>
+            </w:drawing>
+          </mc:Choice>
+          <mc:Fallback>
+            <w:pict>
+              <v:shape id="Straight Arrow Connector 12" o:spid="_x0000_s1026" type="#_x0000_t32" style="position:absolute;margin-left:283.2pt;margin-top:55.45pt;width:58.9pt;height:51.5pt;flip:x y;z-index:251663360;visibility:visible;mso-wrap-style:square;mso-width-percent:0;mso-height-percent:0;mso-wrap-distance-left:9pt;mso-wrap-distance-top:0;mso-wrap-distance-right:9pt;mso-wrap-distance-bottom:0;mso-position-horizontal:absolute;mso-position-horizontal-relative:text;mso-position-vertical:absolute;mso-position-vertical-relative:text;mso-width-percent:0;mso-height-percent:0;mso-width-relative:margin;mso-height-relative:margin" o:gfxdata="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" strokecolor="red" strokeweight="2.75pt">
+                <v:stroke endarrow="block" joinstyle="miter"/>
+              </v:shape>
+            </w:pict>
+          </mc:Fallback>
+        </mc:AlternateContent>
+      </w:r>
+      <w:r>
+        <w:rPr>
+          <w:noProof/>
+          <w:lang w:val="nl-NL" w:eastAsia="nl-NL"/>
+        </w:rPr>
+        <w:drawing>
+          <wp:inline distT="0" distB="0" distL="0" distR="0" wp14:anchorId="16EB74F8" wp14:editId="61F30803">
+            <wp:extent cx="5731510" cy="4117352"/>
+            <wp:effectExtent l="0" t="0" r="2540" b="0"/>
+            <wp:docPr id="7" name="Afbeelding 7"/>
+            <wp:cNvGraphicFramePr>
+              <a:graphicFrameLocks xmlns:a="http://schemas.openxmlformats.org/drawingml/2006/main" noChangeAspect="1"/>
+            </wp:cNvGraphicFramePr>
+            <a:graphic xmlns:a="http://schemas.openxmlformats.org/drawingml/2006/main">
+              <a:graphicData uri="http://schemas.openxmlformats.org/drawingml/2006/picture">
+                <pic:pic xmlns:pic="http://schemas.openxmlformats.org/drawingml/2006/picture">
+                  <pic:nvPicPr>
+                    <pic:cNvPr id="0" name=""/>
+                    <pic:cNvPicPr/>
+                  </pic:nvPicPr>
+                  <pic:blipFill>
+                    <a:blip r:embed="rId10"/>
+                    <a:stretch>
+                      <a:fillRect/>
+                    </a:stretch>
+                  </pic:blipFill>
+                  <pic:spPr>
+                    <a:xfrm>
+                      <a:off x="0" y="0"/>
+                      <a:ext cx="5731510" cy="4117352"/>
+                    </a:xfrm>
+                    <a:prstGeom prst="rect">
+                      <a:avLst/>
+                    </a:prstGeom>
+                  </pic:spPr>
+                </pic:pic>
+              </a:graphicData>
+            </a:graphic>
+          </wp:inline>
+        </w:drawing>
+      </w:r>
+    </w:p>
+    <w:p>
+      <w:pPr>
+        <w:rPr>
+          <w:lang w:val="nl-NL"/>
+        </w:rPr>
+      </w:pPr>
+      <w:r>
+        <w:rPr>
+          <w:lang w:val="nl-NL"/>
+        </w:rPr>
+        <w:t xml:space="preserve">Desgewenst kan nog </w:t>
+      </w:r>
+      <w:proofErr w:type="gramStart"/>
+      <w:r>
+        <w:rPr>
+          <w:lang w:val="nl-NL"/>
+        </w:rPr>
+        <w:t>de</w:t>
+      </w:r>
+      <w:proofErr w:type="gramEnd"/>
+      <w:r>
+        <w:rPr>
+          <w:lang w:val="nl-NL"/>
+        </w:rPr>
+        <w:t xml:space="preserve"> medicament </w:t>
+      </w:r>
+      <w:r>
+        <w:rPr>
+          <w:i/>
+          <w:lang w:val="nl-NL"/>
+        </w:rPr>
+        <w:t>Sterkte</w:t>
+      </w:r>
+      <w:r>
+        <w:rPr>
+          <w:lang w:val="nl-NL"/>
+        </w:rPr>
+        <w:t xml:space="preserve"> en het </w:t>
+      </w:r>
+      <w:r>
+        <w:rPr>
+          <w:i/>
+          <w:lang w:val="nl-NL"/>
+        </w:rPr>
+        <w:t>V</w:t>
+      </w:r>
+      <w:r>
+        <w:rPr>
+          <w:i/>
+          <w:lang w:val="nl-NL"/>
+        </w:rPr>
+        <w:t>olume</w:t>
+      </w:r>
+      <w:r>
+        <w:rPr>
+          <w:lang w:val="nl-NL"/>
+        </w:rPr>
+        <w:t xml:space="preserve"> van de </w:t>
+      </w:r>
+      <w:r>
+        <w:rPr>
+          <w:i/>
+          <w:lang w:val="nl-NL"/>
+        </w:rPr>
+        <w:t>O</w:t>
+      </w:r>
+      <w:r>
+        <w:rPr>
+          <w:i/>
+          <w:lang w:val="nl-NL"/>
+        </w:rPr>
+        <w:t>plossing</w:t>
+      </w:r>
+      <w:r>
+        <w:rPr>
+          <w:lang w:val="nl-NL"/>
+        </w:rPr>
+        <w:t xml:space="preserve"> of de </w:t>
+      </w:r>
+      <w:r>
+        <w:rPr>
+          <w:i/>
+          <w:lang w:val="nl-NL"/>
+        </w:rPr>
+        <w:t>Oplossing</w:t>
+      </w:r>
+      <w:r>
+        <w:rPr>
+          <w:lang w:val="nl-NL"/>
+        </w:rPr>
+        <w:t xml:space="preserve"> zelf</w:t>
+      </w:r>
+      <w:r>
+        <w:rPr>
+          <w:lang w:val="nl-NL"/>
+        </w:rPr>
+        <w:t xml:space="preserve"> worden aangepast naar een niet standaard oplossing.</w:t>
+      </w:r>
+    </w:p>
+    <w:p>
+      <w:pPr>
+        <w:rPr>
+          <w:lang w:val="nl-NL"/>
+        </w:rPr>
+      </w:pPr>
+    </w:p>
+    <w:p>
+      <w:pPr>
+        <w:pStyle w:val="Kop2"/>
+        <w:rPr>
+          <w:lang w:val="nl-NL"/>
+        </w:rPr>
+      </w:pPr>
+      <w:r>
+        <w:rPr>
+          <w:lang w:val="nl-NL"/>
+        </w:rPr>
+        <w:t>Niet Standaard Medicatie Invoeren</w:t>
+      </w:r>
+    </w:p>
+    <w:p>
+      <w:pPr>
+        <w:rPr>
+          <w:lang w:val="nl-NL"/>
+        </w:rPr>
+      </w:pPr>
+    </w:p>
+    <w:p>
+      <w:pPr>
+        <w:rPr>
+          <w:lang w:val="nl-NL"/>
+        </w:rPr>
+      </w:pPr>
+      <w:r>
+        <w:rPr>
+          <w:lang w:val="nl-NL"/>
+        </w:rPr>
+        <w:t>Naast medicatie die via de snelkeuze lijst of drop down velden kan worden gekozen kunnen er ook niet standaar medicatie voorschriften worden gemaakt via de voorschriften 16 t/m 20.</w:t>
+      </w:r>
+    </w:p>
+    <w:p>
+      <w:pPr>
+        <w:rPr>
+          <w:lang w:val="nl-NL"/>
+        </w:rPr>
+      </w:pPr>
+      <w:r>
+        <w:rPr>
+          <w:noProof/>
+          <w:lang w:val="nl-NL" w:eastAsia="nl-NL"/>
+        </w:rPr>
+        <w:lastRenderedPageBreak/>
+        <w:drawing>
+          <wp:inline distT="0" distB="0" distL="0" distR="0" wp14:anchorId="13C18340" wp14:editId="73F0BDE9">
+            <wp:extent cx="5731510" cy="4273345"/>
+            <wp:effectExtent l="0" t="0" r="2540" b="0"/>
+            <wp:docPr id="9" name="Afbeelding 9"/>
+            <wp:cNvGraphicFramePr>
+              <a:graphicFrameLocks xmlns:a="http://schemas.openxmlformats.org/drawingml/2006/main" noChangeAspect="1"/>
+            </wp:cNvGraphicFramePr>
+            <a:graphic xmlns:a="http://schemas.openxmlformats.org/drawingml/2006/main">
+              <a:graphicData uri="http://schemas.openxmlformats.org/drawingml/2006/picture">
+                <pic:pic xmlns:pic="http://schemas.openxmlformats.org/drawingml/2006/picture">
+                  <pic:nvPicPr>
+                    <pic:cNvPr id="0" name=""/>
+                    <pic:cNvPicPr/>
+                  </pic:nvPicPr>
+                  <pic:blipFill>
+                    <a:blip r:embed="rId11"/>
+                    <a:stretch>
+                      <a:fillRect/>
+                    </a:stretch>
+                  </pic:blipFill>
+                  <pic:spPr>
+                    <a:xfrm>
+                      <a:off x="0" y="0"/>
+                      <a:ext cx="5731510" cy="4273345"/>
+                    </a:xfrm>
+                    <a:prstGeom prst="rect">
+                      <a:avLst/>
+                    </a:prstGeom>
+                  </pic:spPr>
+                </pic:pic>
+              </a:graphicData>
+            </a:graphic>
+          </wp:inline>
+        </w:drawing>
+      </w:r>
+    </w:p>
+    <w:p>
+      <w:pPr>
+        <w:rPr>
+          <w:lang w:val="nl-NL"/>
+        </w:rPr>
+      </w:pPr>
+      <w:r>
+        <w:rPr>
+          <w:lang w:val="nl-NL"/>
+        </w:rPr>
+        <w:t xml:space="preserve">Voor het invoeren van een niet standaard medicament moeten de volgende </w:t>
+      </w:r>
+      <w:proofErr w:type="gramStart"/>
+      <w:r>
+        <w:rPr>
+          <w:lang w:val="nl-NL"/>
+        </w:rPr>
+        <w:t>items</w:t>
+      </w:r>
+      <w:proofErr w:type="gramEnd"/>
+      <w:r>
+        <w:rPr>
+          <w:lang w:val="nl-NL"/>
+        </w:rPr>
+        <w:t xml:space="preserve"> worden opgegeven:</w:t>
+      </w:r>
+    </w:p>
+    <w:p>
+      <w:pPr>
+        <w:pStyle w:val="Lijstalinea"/>
+        <w:numPr>
+          <w:ilvl w:val="0"/>
+          <w:numId w:val="4"/>
+        </w:numPr>
+        <w:rPr>
+          <w:lang w:val="nl-NL"/>
+        </w:rPr>
+      </w:pPr>
+      <w:r>
+        <w:rPr>
+          <w:i/>
+          <w:lang w:val="nl-NL"/>
+        </w:rPr>
+        <w:t>Naam</w:t>
+      </w:r>
+      <w:r>
+        <w:rPr>
+          <w:lang w:val="nl-NL"/>
+        </w:rPr>
+        <w:t>: De generieke naam van het medicament</w:t>
+      </w:r>
+    </w:p>
+    <w:p>
+      <w:pPr>
+        <w:pStyle w:val="Lijstalinea"/>
+        <w:numPr>
+          <w:ilvl w:val="0"/>
+          <w:numId w:val="4"/>
+        </w:numPr>
+        <w:rPr>
+          <w:lang w:val="nl-NL"/>
+        </w:rPr>
+      </w:pPr>
+      <w:r>
+        <w:rPr>
+          <w:i/>
+          <w:lang w:val="nl-NL"/>
+        </w:rPr>
+        <w:t>Hoeveelheid</w:t>
+      </w:r>
+      <w:r>
+        <w:rPr>
+          <w:lang w:val="nl-NL"/>
+        </w:rPr>
+        <w:t xml:space="preserve">: </w:t>
+      </w:r>
+      <w:proofErr w:type="gramStart"/>
+      <w:r>
+        <w:rPr>
+          <w:lang w:val="nl-NL"/>
+        </w:rPr>
+        <w:t>De</w:t>
+      </w:r>
+      <w:proofErr w:type="gramEnd"/>
+      <w:r>
+        <w:rPr>
+          <w:lang w:val="nl-NL"/>
+        </w:rPr>
+        <w:t xml:space="preserve"> medicament hoeveelheid</w:t>
+      </w:r>
+    </w:p>
+    <w:p>
+      <w:pPr>
+        <w:pStyle w:val="Lijstalinea"/>
+        <w:numPr>
+          <w:ilvl w:val="0"/>
+          <w:numId w:val="4"/>
+        </w:numPr>
+        <w:rPr>
+          <w:lang w:val="nl-NL"/>
+        </w:rPr>
+      </w:pPr>
+      <w:r>
+        <w:rPr>
+          <w:i/>
+          <w:lang w:val="nl-NL"/>
+        </w:rPr>
+        <w:t>Eenheid</w:t>
+      </w:r>
+      <w:r>
+        <w:rPr>
+          <w:lang w:val="nl-NL"/>
+        </w:rPr>
+        <w:t>: De eenheid van het medicament, bepaald tevens de dosering eenheid</w:t>
+      </w:r>
+    </w:p>
+    <w:p>
+      <w:pPr>
+        <w:rPr>
+          <w:lang w:val="nl-NL"/>
+        </w:rPr>
+      </w:pPr>
+      <w:r>
+        <w:rPr>
+          <w:lang w:val="nl-NL"/>
+        </w:rPr>
+        <w:t xml:space="preserve">Na invoer moet vervolgens een </w:t>
+      </w:r>
+      <w:r>
+        <w:rPr>
+          <w:i/>
+          <w:lang w:val="nl-NL"/>
+        </w:rPr>
+        <w:t>Volume</w:t>
+      </w:r>
+      <w:r>
+        <w:rPr>
+          <w:lang w:val="nl-NL"/>
+        </w:rPr>
+        <w:t xml:space="preserve"> een </w:t>
+      </w:r>
+      <w:r>
+        <w:rPr>
+          <w:i/>
+          <w:lang w:val="nl-NL"/>
+        </w:rPr>
+        <w:t>Oplossing</w:t>
+      </w:r>
+      <w:r>
+        <w:rPr>
+          <w:lang w:val="nl-NL"/>
+        </w:rPr>
+        <w:t xml:space="preserve"> en een </w:t>
+      </w:r>
+      <w:r>
+        <w:rPr>
+          <w:i/>
+          <w:lang w:val="nl-NL"/>
+        </w:rPr>
+        <w:t>Stand</w:t>
+      </w:r>
+      <w:r>
+        <w:rPr>
+          <w:lang w:val="nl-NL"/>
+        </w:rPr>
+        <w:t xml:space="preserve"> worden ingesteld via het medicament overzicht. Het systeem berekent de dosering in </w:t>
+      </w:r>
+      <w:r>
+        <w:rPr>
+          <w:i/>
+          <w:lang w:val="nl-NL"/>
+        </w:rPr>
+        <w:t>Eenheid</w:t>
+      </w:r>
+      <w:r>
+        <w:rPr>
+          <w:lang w:val="nl-NL"/>
+        </w:rPr>
+        <w:t xml:space="preserve">/kg/uur en </w:t>
+      </w:r>
+      <w:r>
+        <w:rPr>
+          <w:i/>
+          <w:lang w:val="nl-NL"/>
+        </w:rPr>
+        <w:t>Eenheid</w:t>
+      </w:r>
+      <w:r>
+        <w:rPr>
+          <w:lang w:val="nl-NL"/>
+        </w:rPr>
+        <w:t>/kg/min.</w:t>
+      </w:r>
+    </w:p>
+    <w:p>
+      <w:pPr>
+        <w:rPr>
+          <w:lang w:val="nl-NL"/>
+        </w:rPr>
+      </w:pPr>
+    </w:p>
+    <w:p>
+      <w:pPr>
+        <w:pStyle w:val="Kop2"/>
+        <w:rPr>
+          <w:lang w:val="nl-NL"/>
+        </w:rPr>
+      </w:pPr>
+      <w:r>
+        <w:rPr>
+          <w:lang w:val="nl-NL"/>
+        </w:rPr>
+        <w:t>Doseer controle</w:t>
+      </w:r>
+    </w:p>
+    <w:p>
+      <w:pPr>
+        <w:rPr>
+          <w:lang w:val="nl-NL"/>
+        </w:rPr>
+      </w:pPr>
+    </w:p>
+    <w:p>
+      <w:pPr>
+        <w:rPr>
+          <w:lang w:val="nl-NL"/>
+        </w:rPr>
+      </w:pPr>
+      <w:r>
+        <w:rPr>
+          <w:lang w:val="nl-NL"/>
+        </w:rPr>
+        <w:t>De volgende doseer controle signalen kunnen worden weergegeven:</w:t>
+      </w:r>
+    </w:p>
+    <w:p>
+      <w:pPr>
+        <w:rPr>
+          <w:lang w:val="nl-NL"/>
+        </w:rPr>
+      </w:pPr>
+      <w:r>
+        <w:rPr>
+          <w:noProof/>
+          <w:lang w:val="nl-NL" w:eastAsia="nl-NL"/>
+        </w:rPr>
+        <w:lastRenderedPageBreak/>
+        <w:drawing>
+          <wp:inline distT="0" distB="0" distL="0" distR="0" wp14:anchorId="15101315" wp14:editId="586BF96B">
+            <wp:extent cx="5731510" cy="3575050"/>
+            <wp:effectExtent l="0" t="0" r="2540" b="6350"/>
+            <wp:docPr id="6" name="Picture 6"/>
+            <wp:cNvGraphicFramePr>
+              <a:graphicFrameLocks xmlns:a="http://schemas.openxmlformats.org/drawingml/2006/main" noChangeAspect="1"/>
+            </wp:cNvGraphicFramePr>
+            <a:graphic xmlns:a="http://schemas.openxmlformats.org/drawingml/2006/main">
+              <a:graphicData uri="http://schemas.openxmlformats.org/drawingml/2006/picture">
+                <pic:pic xmlns:pic="http://schemas.openxmlformats.org/drawingml/2006/picture">
+                  <pic:nvPicPr>
+                    <pic:cNvPr id="1" name=""/>
+                    <pic:cNvPicPr/>
+                  </pic:nvPicPr>
+                  <pic:blipFill>
+                    <a:blip r:embed="rId12"/>
+                    <a:stretch>
+                      <a:fillRect/>
+                    </a:stretch>
+                  </pic:blipFill>
+                  <pic:spPr>
+                    <a:xfrm>
+                      <a:off x="0" y="0"/>
                       <a:ext cx="5731510" cy="3575050"/>
                     </a:xfrm>
                     <a:prstGeom prst="rect">
@@ -629,7 +1302,7 @@
     </w:p>
     <w:p>
       <w:pPr>
-        <w:pStyle w:val="ListParagraph"/>
+        <w:pStyle w:val="Lijstalinea"/>
         <w:numPr>
           <w:ilvl w:val="0"/>
           <w:numId w:val="2"/>
@@ -640,14 +1313,21 @@
       </w:pPr>
       <w:r>
         <w:rPr>
-          <w:lang w:val="nl-NL"/>
-        </w:rPr>
-        <w:t>Dosering geel: overschrijding van een onder of bovengrens</w:t>
-      </w:r>
-    </w:p>
-    <w:p>
-      <w:pPr>
-        <w:pStyle w:val="ListParagraph"/>
+          <w:i/>
+          <w:lang w:val="nl-NL"/>
+        </w:rPr>
+        <w:t>Dosering</w:t>
+      </w:r>
+      <w:r>
+        <w:rPr>
+          <w:lang w:val="nl-NL"/>
+        </w:rPr>
+        <w:t xml:space="preserve"> geel: overschrijding van een onder of bovengrens</w:t>
+      </w:r>
+    </w:p>
+    <w:p>
+      <w:pPr>
+        <w:pStyle w:val="Lijstalinea"/>
         <w:numPr>
           <w:ilvl w:val="0"/>
           <w:numId w:val="2"/>
@@ -658,14 +1338,21 @@
       </w:pPr>
       <w:r>
         <w:rPr>
-          <w:lang w:val="nl-NL"/>
-        </w:rPr>
-        <w:t>Dosering rood: overschrijding van een absolute bovengrens</w:t>
-      </w:r>
-    </w:p>
-    <w:p>
-      <w:pPr>
-        <w:pStyle w:val="ListParagraph"/>
+          <w:i/>
+          <w:lang w:val="nl-NL"/>
+        </w:rPr>
+        <w:t>Dosering</w:t>
+      </w:r>
+      <w:r>
+        <w:rPr>
+          <w:lang w:val="nl-NL"/>
+        </w:rPr>
+        <w:t xml:space="preserve"> rood: overschrijding van een absolute bovengrens</w:t>
+      </w:r>
+    </w:p>
+    <w:p>
+      <w:pPr>
+        <w:pStyle w:val="Lijstalinea"/>
         <w:numPr>
           <w:ilvl w:val="0"/>
           <w:numId w:val="2"/>
@@ -678,20 +1365,45 @@
         <w:rPr>
           <w:lang w:val="nl-NL"/>
         </w:rPr>
-        <w:t xml:space="preserve">Medicament hoeveelheid en/of volume blauw: geen </w:t>
-      </w:r>
-      <w:proofErr w:type="gramStart"/>
-      <w:r>
-        <w:rPr>
-          <w:lang w:val="nl-NL"/>
-        </w:rPr>
-        <w:t>standaard oplossing</w:t>
-      </w:r>
-      <w:proofErr w:type="gramEnd"/>
-    </w:p>
-    <w:p>
-      <w:pPr>
-        <w:pStyle w:val="ListParagraph"/>
+        <w:t xml:space="preserve">Medicament </w:t>
+      </w:r>
+      <w:r>
+        <w:rPr>
+          <w:i/>
+          <w:lang w:val="nl-NL"/>
+        </w:rPr>
+        <w:t>Sterkte</w:t>
+      </w:r>
+      <w:r>
+        <w:rPr>
+          <w:lang w:val="nl-NL"/>
+        </w:rPr>
+        <w:t xml:space="preserve"> en/of </w:t>
+      </w:r>
+      <w:r>
+        <w:rPr>
+          <w:i/>
+          <w:lang w:val="nl-NL"/>
+        </w:rPr>
+        <w:t>V</w:t>
+      </w:r>
+      <w:r>
+        <w:rPr>
+          <w:i/>
+          <w:lang w:val="nl-NL"/>
+        </w:rPr>
+        <w:t>olume</w:t>
+      </w:r>
+      <w:r>
+        <w:rPr>
+          <w:lang w:val="nl-NL"/>
+        </w:rPr>
+        <w:t xml:space="preserve"> blauw: geen standaard oplossing</w:t>
+      </w:r>
+    </w:p>
+    <w:p>
+      <w:pPr>
+        <w:pStyle w:val="Lijstalinea"/>
         <w:numPr>
           <w:ilvl w:val="0"/>
           <w:numId w:val="2"/>
@@ -702,30 +1414,136 @@
       </w:pPr>
       <w:r>
         <w:rPr>
-          <w:lang w:val="nl-NL"/>
-        </w:rPr>
-        <w:t>Oplossing vloeistof keuze: ongeldige keuze, b.v. insuline in glucose</w:t>
-      </w:r>
-    </w:p>
-    <w:p>
-      <w:pPr>
-        <w:rPr>
-          <w:lang w:val="nl-NL"/>
-        </w:rPr>
-      </w:pPr>
-      <w:r>
-        <w:rPr>
-          <w:lang w:val="nl-NL"/>
-        </w:rPr>
-        <w:t>N.B. Indien een ongeldige oplossing vloeistof wordt gekozen wordt deze automatisch teruggezet naar een geldige keuze.</w:t>
-      </w:r>
-      <w:bookmarkStart w:id="0" w:name="_GoBack"/>
-      <w:bookmarkEnd w:id="0"/>
+          <w:i/>
+          <w:lang w:val="nl-NL"/>
+        </w:rPr>
+        <w:t>Oplossing</w:t>
+      </w:r>
+      <w:r>
+        <w:rPr>
+          <w:lang w:val="nl-NL"/>
+        </w:rPr>
+        <w:t xml:space="preserve"> vloeistof keuze: ongeldige keuze, </w:t>
+      </w:r>
+      <w:proofErr w:type="gramStart"/>
+      <w:r>
+        <w:rPr>
+          <w:lang w:val="nl-NL"/>
+        </w:rPr>
+        <w:t>b.v.</w:t>
+      </w:r>
+      <w:proofErr w:type="gramEnd"/>
+      <w:r>
+        <w:rPr>
+          <w:lang w:val="nl-NL"/>
+        </w:rPr>
+        <w:t xml:space="preserve"> insuline in glucose</w:t>
+      </w:r>
+    </w:p>
+    <w:p>
+      <w:pPr>
+        <w:rPr>
+          <w:lang w:val="nl-NL"/>
+        </w:rPr>
+      </w:pPr>
+      <w:r>
+        <w:rPr>
+          <w:lang w:val="nl-NL"/>
+        </w:rPr>
+        <w:t>Indien een ongeldige oplossing vloeistof wordt gekozen wordt deze automatisch teruggezet naar een geldige keuze.</w:t>
+      </w:r>
       <w:r>
         <w:rPr>
           <w:lang w:val="nl-NL"/>
         </w:rPr>
         <w:t xml:space="preserve"> </w:t>
+      </w:r>
+    </w:p>
+    <w:p>
+      <w:pPr>
+        <w:rPr>
+          <w:lang w:val="nl-NL"/>
+        </w:rPr>
+      </w:pPr>
+      <w:r>
+        <w:rPr>
+          <w:lang w:val="nl-NL"/>
+        </w:rPr>
+        <w:t xml:space="preserve">Door het klikken op </w:t>
+      </w:r>
+      <w:r>
+        <w:rPr>
+          <w:u w:val="double"/>
+          <w:lang w:val="nl-NL"/>
+        </w:rPr>
+        <w:t>STAND</w:t>
+      </w:r>
+      <w:r>
+        <w:rPr>
+          <w:lang w:val="nl-NL"/>
+        </w:rPr>
+        <w:t xml:space="preserve"> kan een medicament weer teruggezet worden naar de standaard instellingen (</w:t>
+      </w:r>
+      <w:r>
+        <w:rPr>
+          <w:i/>
+          <w:lang w:val="nl-NL"/>
+        </w:rPr>
+        <w:t>Sterkte</w:t>
+      </w:r>
+      <w:r>
+        <w:rPr>
+          <w:lang w:val="nl-NL"/>
+        </w:rPr>
+        <w:t xml:space="preserve">, </w:t>
+      </w:r>
+      <w:r>
+        <w:rPr>
+          <w:i/>
+          <w:lang w:val="nl-NL"/>
+        </w:rPr>
+        <w:t>Volume</w:t>
+      </w:r>
+      <w:r>
+        <w:rPr>
+          <w:lang w:val="nl-NL"/>
+        </w:rPr>
+        <w:t xml:space="preserve"> en </w:t>
+      </w:r>
+      <w:r>
+        <w:rPr>
+          <w:i/>
+          <w:lang w:val="nl-NL"/>
+        </w:rPr>
+        <w:t>Oplossing</w:t>
+      </w:r>
+      <w:r>
+        <w:rPr>
+          <w:lang w:val="nl-NL"/>
+        </w:rPr>
+        <w:t>).</w:t>
+      </w:r>
+    </w:p>
+    <w:p>
+      <w:pPr>
+        <w:rPr>
+          <w:lang w:val="nl-NL"/>
+        </w:rPr>
+      </w:pPr>
+    </w:p>
+    <w:p>
+      <w:pPr>
+        <w:rPr>
+          <w:b/>
+          <w:lang w:val="nl-NL"/>
+        </w:rPr>
+      </w:pPr>
+      <w:r>
+        <w:rPr>
+          <w:b/>
+          <w:lang w:val="nl-NL"/>
+        </w:rPr>
+        <w:t xml:space="preserve">N.B. Wanneer een dosering rood is gemarkeerd dan is het een ongeldig voorschrift. Accepteer NOOIT een overschrijding van de absolute bovengrens van een medicament. </w:t>
       </w:r>
     </w:p>
     <w:sectPr>
@@ -739,8 +1557,8 @@
 </file>
 
 <file path=word/numbering.xml><?xml version="1.0" encoding="utf-8"?>
-<w:numbering xmlns:wpc="http://schemas.microsoft.com/office/word/2010/wordprocessingCanvas" xmlns:cx="http://schemas.microsoft.com/office/drawing/2014/chartex" xmlns:cx1="http://schemas.microsoft.com/office/drawing/2015/9/8/chartex" xmlns:cx2="http://schemas.microsoft.com/office/drawing/2015/10/21/chartex" xmlns:cx3="http://schemas.microsoft.com/office/drawing/2016/5/9/chartex" xmlns:cx4="http://schemas.microsoft.com/office/drawing/2016/5/10/chartex" xmlns:cx5="http://schemas.microsoft.com/office/drawing/2016/5/11/chartex" xmlns:cx6="http://schemas.microsoft.com/office/drawing/2016/5/12/chartex" xmlns:cx7="http://schemas.microsoft.com/office/drawing/2016/5/13/chartex" xmlns:cx8="http://schemas.microsoft.com/office/drawing/2016/5/14/chartex" xmlns:mc="http://schemas.openxmlformats.org/markup-compatibility/2006" xmlns:aink="http://schemas.microsoft.com/office/drawing/2016/ink" xmlns:am3d="http://schemas.microsoft.com/office/drawing/2017/model3d" xmlns:o="urn:schemas-microsoft-com:office:office" xmlns:r="http://schemas.openxmlformats.org/officeDocument/2006/relationships" xmlns:m="http://schemas.openxmlformats.org/officeDocument/2006/math" xmlns:v="urn:schemas-microsoft-com:vml" xmlns:wp14="http://schemas.microsoft.com/office/word/2010/wordprocessingDrawing" xmlns:wp="http://schemas.openxmlformats.org/drawingml/2006/wordprocessingDrawing" xmlns:w10="urn:schemas-microsoft-com:office:word" xmlns:w="http://schemas.openxmlformats.org/wordprocessingml/2006/main" xmlns:w14="http://schemas.microsoft.com/office/word/2010/wordml" xmlns:w15="http://schemas.microsoft.com/office/word/2012/wordml" xmlns:w16cid="http://schemas.microsoft.com/office/word/2016/wordml/cid" xmlns:w16se="http://schemas.microsoft.com/office/word/2015/wordml/symex" xmlns:wpg="http://schemas.microsoft.com/office/word/2010/wordprocessingGroup" xmlns:wpi="http://schemas.microsoft.com/office/word/2010/wordprocessingInk" xmlns:wne="http://schemas.microsoft.com/office/word/2006/wordml" xmlns:wps="http://schemas.microsoft.com/office/word/2010/wordprocessingShape" mc:Ignorable="w14 w15 w16se w16cid wp14">
-  <w:abstractNum w:abstractNumId="0" w15:restartNumberingAfterBreak="0">
+<w:numbering xmlns:wpc="http://schemas.microsoft.com/office/word/2010/wordprocessingCanvas" xmlns:mc="http://schemas.openxmlformats.org/markup-compatibility/2006" xmlns:o="urn:schemas-microsoft-com:office:office" xmlns:r="http://schemas.openxmlformats.org/officeDocument/2006/relationships" xmlns:m="http://schemas.openxmlformats.org/officeDocument/2006/math" xmlns:v="urn:schemas-microsoft-com:vml" xmlns:wp14="http://schemas.microsoft.com/office/word/2010/wordprocessingDrawing" xmlns:wp="http://schemas.openxmlformats.org/drawingml/2006/wordprocessingDrawing" xmlns:w10="urn:schemas-microsoft-com:office:word" xmlns:w="http://schemas.openxmlformats.org/wordprocessingml/2006/main" xmlns:w14="http://schemas.microsoft.com/office/word/2010/wordml" xmlns:wpg="http://schemas.microsoft.com/office/word/2010/wordprocessingGroup" xmlns:wpi="http://schemas.microsoft.com/office/word/2010/wordprocessingInk" xmlns:wne="http://schemas.microsoft.com/office/word/2006/wordml" xmlns:wps="http://schemas.microsoft.com/office/word/2010/wordprocessingShape" mc:Ignorable="w14 wp14">
+  <w:abstractNum w:abstractNumId="0">
     <w:nsid w:val="414B28C4"/>
     <w:multiLevelType w:val="hybridMultilevel"/>
     <w:tmpl w:val="77B4C82E"/>
@@ -853,7 +1671,96 @@
       </w:rPr>
     </w:lvl>
   </w:abstractNum>
-  <w:abstractNum w:abstractNumId="1" w15:restartNumberingAfterBreak="0">
+  <w:abstractNum w:abstractNumId="1">
+    <w:nsid w:val="579F2FBE"/>
+    <w:multiLevelType w:val="hybridMultilevel"/>
+    <w:tmpl w:val="A8762202"/>
+    <w:lvl w:ilvl="0" w:tplc="0413000F">
+      <w:start w:val="1"/>
+      <w:numFmt w:val="decimal"/>
+      <w:lvlText w:val="%1."/>
+      <w:lvlJc w:val="left"/>
+      <w:pPr>
+        <w:ind w:left="720" w:hanging="360"/>
+      </w:pPr>
+      <w:rPr>
+        <w:rFonts w:hint="default"/>
+      </w:rPr>
+    </w:lvl>
+    <w:lvl w:ilvl="1" w:tplc="04130019" w:tentative="1">
+      <w:start w:val="1"/>
+      <w:numFmt w:val="lowerLetter"/>
+      <w:lvlText w:val="%2."/>
+      <w:lvlJc w:val="left"/>
+      <w:pPr>
+        <w:ind w:left="1440" w:hanging="360"/>
+      </w:pPr>
+    </w:lvl>
+    <w:lvl w:ilvl="2" w:tplc="0413001B" w:tentative="1">
+      <w:start w:val="1"/>
+      <w:numFmt w:val="lowerRoman"/>
+      <w:lvlText w:val="%3."/>
+      <w:lvlJc w:val="right"/>
+      <w:pPr>
+        <w:ind w:left="2160" w:hanging="180"/>
+      </w:pPr>
+    </w:lvl>
+    <w:lvl w:ilvl="3" w:tplc="0413000F" w:tentative="1">
+      <w:start w:val="1"/>
+      <w:numFmt w:val="decimal"/>
+      <w:lvlText w:val="%4."/>
+      <w:lvlJc w:val="left"/>
+      <w:pPr>
+        <w:ind w:left="2880" w:hanging="360"/>
+      </w:pPr>
+    </w:lvl>
+    <w:lvl w:ilvl="4" w:tplc="04130019" w:tentative="1">
+      <w:start w:val="1"/>
+      <w:numFmt w:val="lowerLetter"/>
+      <w:lvlText w:val="%5."/>
+      <w:lvlJc w:val="left"/>
+      <w:pPr>
+        <w:ind w:left="3600" w:hanging="360"/>
+      </w:pPr>
+    </w:lvl>
+    <w:lvl w:ilvl="5" w:tplc="0413001B" w:tentative="1">
+      <w:start w:val="1"/>
+      <w:numFmt w:val="lowerRoman"/>
+      <w:lvlText w:val="%6."/>
+      <w:lvlJc w:val="right"/>
+      <w:pPr>
+        <w:ind w:left="4320" w:hanging="180"/>
+      </w:pPr>
+    </w:lvl>
+    <w:lvl w:ilvl="6" w:tplc="0413000F" w:tentative="1">
+      <w:start w:val="1"/>
+      <w:numFmt w:val="decimal"/>
+      <w:lvlText w:val="%7."/>
+      <w:lvlJc w:val="left"/>
+      <w:pPr>
+        <w:ind w:left="5040" w:hanging="360"/>
+      </w:pPr>
+    </w:lvl>
+    <w:lvl w:ilvl="7" w:tplc="04130019" w:tentative="1">
+      <w:start w:val="1"/>
+      <w:numFmt w:val="lowerLetter"/>
+      <w:lvlText w:val="%8."/>
+      <w:lvlJc w:val="left"/>
+      <w:pPr>
+        <w:ind w:left="5760" w:hanging="360"/>
+      </w:pPr>
+    </w:lvl>
+    <w:lvl w:ilvl="8" w:tplc="0413001B" w:tentative="1">
+      <w:start w:val="1"/>
+      <w:numFmt w:val="lowerRoman"/>
+      <w:lvlText w:val="%9."/>
+      <w:lvlJc w:val="right"/>
+      <w:pPr>
+        <w:ind w:left="6480" w:hanging="180"/>
+      </w:pPr>
+    </w:lvl>
+  </w:abstractNum>
+  <w:abstractNum w:abstractNumId="2">
     <w:nsid w:val="5C057B03"/>
     <w:multiLevelType w:val="hybridMultilevel"/>
     <w:tmpl w:val="89B087D6"/>
@@ -942,17 +1849,135 @@
       </w:pPr>
     </w:lvl>
   </w:abstractNum>
+  <w:abstractNum w:abstractNumId="3">
+    <w:nsid w:val="6A4221D5"/>
+    <w:multiLevelType w:val="hybridMultilevel"/>
+    <w:tmpl w:val="DC0E9B40"/>
+    <w:lvl w:ilvl="0" w:tplc="A9BE86E8">
+      <w:numFmt w:val="bullet"/>
+      <w:lvlText w:val="-"/>
+      <w:lvlJc w:val="left"/>
+      <w:pPr>
+        <w:ind w:left="720" w:hanging="360"/>
+      </w:pPr>
+      <w:rPr>
+        <w:rFonts w:ascii="Calibri" w:eastAsiaTheme="minorHAnsi" w:hAnsi="Calibri" w:cstheme="minorBidi" w:hint="default"/>
+      </w:rPr>
+    </w:lvl>
+    <w:lvl w:ilvl="1" w:tplc="04130003" w:tentative="1">
+      <w:start w:val="1"/>
+      <w:numFmt w:val="bullet"/>
+      <w:lvlText w:val="o"/>
+      <w:lvlJc w:val="left"/>
+      <w:pPr>
+        <w:ind w:left="1440" w:hanging="360"/>
+      </w:pPr>
+      <w:rPr>
+        <w:rFonts w:ascii="Courier New" w:hAnsi="Courier New" w:cs="Courier New" w:hint="default"/>
+      </w:rPr>
+    </w:lvl>
+    <w:lvl w:ilvl="2" w:tplc="04130005" w:tentative="1">
+      <w:start w:val="1"/>
+      <w:numFmt w:val="bullet"/>
+      <w:lvlText w:val=""/>
+      <w:lvlJc w:val="left"/>
+      <w:pPr>
+        <w:ind w:left="2160" w:hanging="360"/>
+      </w:pPr>
+      <w:rPr>
+        <w:rFonts w:ascii="Wingdings" w:hAnsi="Wingdings" w:hint="default"/>
+      </w:rPr>
+    </w:lvl>
+    <w:lvl w:ilvl="3" w:tplc="04130001" w:tentative="1">
+      <w:start w:val="1"/>
+      <w:numFmt w:val="bullet"/>
+      <w:lvlText w:val=""/>
+      <w:lvlJc w:val="left"/>
+      <w:pPr>
+        <w:ind w:left="2880" w:hanging="360"/>
+      </w:pPr>
+      <w:rPr>
+        <w:rFonts w:ascii="Symbol" w:hAnsi="Symbol" w:hint="default"/>
+      </w:rPr>
+    </w:lvl>
+    <w:lvl w:ilvl="4" w:tplc="04130003" w:tentative="1">
+      <w:start w:val="1"/>
+      <w:numFmt w:val="bullet"/>
+      <w:lvlText w:val="o"/>
+      <w:lvlJc w:val="left"/>
+      <w:pPr>
+        <w:ind w:left="3600" w:hanging="360"/>
+      </w:pPr>
+      <w:rPr>
+        <w:rFonts w:ascii="Courier New" w:hAnsi="Courier New" w:cs="Courier New" w:hint="default"/>
+      </w:rPr>
+    </w:lvl>
+    <w:lvl w:ilvl="5" w:tplc="04130005" w:tentative="1">
+      <w:start w:val="1"/>
+      <w:numFmt w:val="bullet"/>
+      <w:lvlText w:val=""/>
+      <w:lvlJc w:val="left"/>
+      <w:pPr>
+        <w:ind w:left="4320" w:hanging="360"/>
+      </w:pPr>
+      <w:rPr>
+        <w:rFonts w:ascii="Wingdings" w:hAnsi="Wingdings" w:hint="default"/>
+      </w:rPr>
+    </w:lvl>
+    <w:lvl w:ilvl="6" w:tplc="04130001" w:tentative="1">
+      <w:start w:val="1"/>
+      <w:numFmt w:val="bullet"/>
+      <w:lvlText w:val=""/>
+      <w:lvlJc w:val="left"/>
+      <w:pPr>
+        <w:ind w:left="5040" w:hanging="360"/>
+      </w:pPr>
+      <w:rPr>
+        <w:rFonts w:ascii="Symbol" w:hAnsi="Symbol" w:hint="default"/>
+      </w:rPr>
+    </w:lvl>
+    <w:lvl w:ilvl="7" w:tplc="04130003" w:tentative="1">
+      <w:start w:val="1"/>
+      <w:numFmt w:val="bullet"/>
+      <w:lvlText w:val="o"/>
+      <w:lvlJc w:val="left"/>
+      <w:pPr>
+        <w:ind w:left="5760" w:hanging="360"/>
+      </w:pPr>
+      <w:rPr>
+        <w:rFonts w:ascii="Courier New" w:hAnsi="Courier New" w:cs="Courier New" w:hint="default"/>
+      </w:rPr>
+    </w:lvl>
+    <w:lvl w:ilvl="8" w:tplc="04130005" w:tentative="1">
+      <w:start w:val="1"/>
+      <w:numFmt w:val="bullet"/>
+      <w:lvlText w:val=""/>
+      <w:lvlJc w:val="left"/>
+      <w:pPr>
+        <w:ind w:left="6480" w:hanging="360"/>
+      </w:pPr>
+      <w:rPr>
+        <w:rFonts w:ascii="Wingdings" w:hAnsi="Wingdings" w:hint="default"/>
+      </w:rPr>
+    </w:lvl>
+  </w:abstractNum>
   <w:num w:numId="1">
-    <w:abstractNumId w:val="1"/>
+    <w:abstractNumId w:val="2"/>
   </w:num>
   <w:num w:numId="2">
     <w:abstractNumId w:val="0"/>
+  </w:num>
+  <w:num w:numId="3">
+    <w:abstractNumId w:val="1"/>
+  </w:num>
+  <w:num w:numId="4">
+    <w:abstractNumId w:val="3"/>
   </w:num>
 </w:numbering>
 </file>
 
 <file path=word/styles.xml><?xml version="1.0" encoding="utf-8"?>
-<w:styles xmlns:mc="http://schemas.openxmlformats.org/markup-compatibility/2006" xmlns:r="http://schemas.openxmlformats.org/officeDocument/2006/relationships" xmlns:w="http://schemas.openxmlformats.org/wordprocessingml/2006/main" xmlns:w14="http://schemas.microsoft.com/office/word/2010/wordml" xmlns:w15="http://schemas.microsoft.com/office/word/2012/wordml" xmlns:w16cid="http://schemas.microsoft.com/office/word/2016/wordml/cid" xmlns:w16se="http://schemas.microsoft.com/office/word/2015/wordml/symex" mc:Ignorable="w14 w15 w16se w16cid">
+<w:styles xmlns:mc="http://schemas.openxmlformats.org/markup-compatibility/2006" xmlns:r="http://schemas.openxmlformats.org/officeDocument/2006/relationships" xmlns:w="http://schemas.openxmlformats.org/wordprocessingml/2006/main" xmlns:w14="http://schemas.microsoft.com/office/word/2010/wordml" mc:Ignorable="w14">
   <w:docDefaults>
     <w:rPrDefault>
       <w:rPr>
@@ -968,394 +1993,226 @@
       </w:pPr>
     </w:pPrDefault>
   </w:docDefaults>
-  <w:latentStyles w:defLockedState="0" w:defUIPriority="99" w:defSemiHidden="0" w:defUnhideWhenUsed="0" w:defQFormat="0" w:count="375">
-    <w:lsdException w:name="Normal" w:uiPriority="0" w:qFormat="1"/>
-    <w:lsdException w:name="heading 1" w:uiPriority="9" w:qFormat="1"/>
-    <w:lsdException w:name="heading 2" w:semiHidden="1" w:uiPriority="9" w:unhideWhenUsed="1" w:qFormat="1"/>
-    <w:lsdException w:name="heading 3" w:semiHidden="1" w:uiPriority="9" w:unhideWhenUsed="1" w:qFormat="1"/>
-    <w:lsdException w:name="heading 4" w:semiHidden="1" w:uiPriority="9" w:unhideWhenUsed="1" w:qFormat="1"/>
-    <w:lsdException w:name="heading 5" w:semiHidden="1" w:uiPriority="9" w:unhideWhenUsed="1" w:qFormat="1"/>
-    <w:lsdException w:name="heading 6" w:semiHidden="1" w:uiPriority="9" w:unhideWhenUsed="1" w:qFormat="1"/>
-    <w:lsdException w:name="heading 7" w:semiHidden="1" w:uiPriority="9" w:unhideWhenUsed="1" w:qFormat="1"/>
-    <w:lsdException w:name="heading 8" w:semiHidden="1" w:uiPriority="9" w:unhideWhenUsed="1" w:qFormat="1"/>
-    <w:lsdException w:name="heading 9" w:semiHidden="1" w:uiPriority="9" w:unhideWhenUsed="1" w:qFormat="1"/>
-    <w:lsdException w:name="index 1" w:semiHidden="1" w:unhideWhenUsed="1"/>
-    <w:lsdException w:name="index 2" w:semiHidden="1" w:unhideWhenUsed="1"/>
-    <w:lsdException w:name="index 3" w:semiHidden="1" w:unhideWhenUsed="1"/>
-    <w:lsdException w:name="index 4" w:semiHidden="1" w:unhideWhenUsed="1"/>
-    <w:lsdException w:name="index 5" w:semiHidden="1" w:unhideWhenUsed="1"/>
-    <w:lsdException w:name="index 6" w:semiHidden="1" w:unhideWhenUsed="1"/>
-    <w:lsdException w:name="index 7" w:semiHidden="1" w:unhideWhenUsed="1"/>
-    <w:lsdException w:name="index 8" w:semiHidden="1" w:unhideWhenUsed="1"/>
-    <w:lsdException w:name="index 9" w:semiHidden="1" w:unhideWhenUsed="1"/>
-    <w:lsdException w:name="toc 1" w:semiHidden="1" w:uiPriority="39" w:unhideWhenUsed="1"/>
-    <w:lsdException w:name="toc 2" w:semiHidden="1" w:uiPriority="39" w:unhideWhenUsed="1"/>
-    <w:lsdException w:name="toc 3" w:semiHidden="1" w:uiPriority="39" w:unhideWhenUsed="1"/>
-    <w:lsdException w:name="toc 4" w:semiHidden="1" w:uiPriority="39" w:unhideWhenUsed="1"/>
-    <w:lsdException w:name="toc 5" w:semiHidden="1" w:uiPriority="39" w:unhideWhenUsed="1"/>
-    <w:lsdException w:name="toc 6" w:semiHidden="1" w:uiPriority="39" w:unhideWhenUsed="1"/>
-    <w:lsdException w:name="toc 7" w:semiHidden="1" w:uiPriority="39" w:unhideWhenUsed="1"/>
-    <w:lsdException w:name="toc 8" w:semiHidden="1" w:uiPriority="39" w:unhideWhenUsed="1"/>
-    <w:lsdException w:name="toc 9" w:semiHidden="1" w:uiPriority="39" w:unhideWhenUsed="1"/>
-    <w:lsdException w:name="Normal Indent" w:semiHidden="1" w:unhideWhenUsed="1"/>
-    <w:lsdException w:name="footnote text" w:semiHidden="1" w:unhideWhenUsed="1"/>
-    <w:lsdException w:name="annotation text" w:semiHidden="1" w:unhideWhenUsed="1"/>
-    <w:lsdException w:name="header" w:semiHidden="1" w:unhideWhenUsed="1"/>
-    <w:lsdException w:name="footer" w:semiHidden="1" w:unhideWhenUsed="1"/>
-    <w:lsdException w:name="index heading" w:semiHidden="1" w:unhideWhenUsed="1"/>
-    <w:lsdException w:name="caption" w:semiHidden="1" w:uiPriority="35" w:unhideWhenUsed="1" w:qFormat="1"/>
-    <w:lsdException w:name="table of figures" w:semiHidden="1" w:unhideWhenUsed="1"/>
-    <w:lsdException w:name="envelope address" w:semiHidden="1" w:unhideWhenUsed="1"/>
-    <w:lsdException w:name="envelope return" w:semiHidden="1" w:unhideWhenUsed="1"/>
-    <w:lsdException w:name="footnote reference" w:semiHidden="1" w:unhideWhenUsed="1"/>
-    <w:lsdException w:name="annotation reference" w:semiHidden="1" w:unhideWhenUsed="1"/>
-    <w:lsdException w:name="line number" w:semiHidden="1" w:unhideWhenUsed="1"/>
-    <w:lsdException w:name="page number" w:semiHidden="1" w:unhideWhenUsed="1"/>
-    <w:lsdException w:name="endnote reference" w:semiHidden="1" w:unhideWhenUsed="1"/>
-    <w:lsdException w:name="endnote text" w:semiHidden="1" w:unhideWhenUsed="1"/>
-    <w:lsdException w:name="table of authorities" w:semiHidden="1" w:unhideWhenUsed="1"/>
-    <w:lsdException w:name="macro" w:semiHidden="1" w:unhideWhenUsed="1"/>
-    <w:lsdException w:name="toa heading" w:semiHidden="1" w:unhideWhenUsed="1"/>
-    <w:lsdException w:name="List" w:semiHidden="1" w:unhideWhenUsed="1"/>
-    <w:lsdException w:name="List Bullet" w:semiHidden="1" w:unhideWhenUsed="1"/>
-    <w:lsdException w:name="List Number" w:semiHidden="1" w:unhideWhenUsed="1"/>
-    <w:lsdException w:name="List 2" w:semiHidden="1" w:unhideWhenUsed="1"/>
-    <w:lsdException w:name="List 3" w:semiHidden="1" w:unhideWhenUsed="1"/>
-    <w:lsdException w:name="List 4" w:semiHidden="1" w:unhideWhenUsed="1"/>
-    <w:lsdException w:name="List 5" w:semiHidden="1" w:unhideWhenUsed="1"/>
-    <w:lsdException w:name="List Bullet 2" w:semiHidden="1" w:unhideWhenUsed="1"/>
-    <w:lsdException w:name="List Bullet 3" w:semiHidden="1" w:unhideWhenUsed="1"/>
-    <w:lsdException w:name="List Bullet 4" w:semiHidden="1" w:unhideWhenUsed="1"/>
-    <w:lsdException w:name="List Bullet 5" w:semiHidden="1" w:unhideWhenUsed="1"/>
-    <w:lsdException w:name="List Number 2" w:semiHidden="1" w:unhideWhenUsed="1"/>
-    <w:lsdException w:name="List Number 3" w:semiHidden="1" w:unhideWhenUsed="1"/>
-    <w:lsdException w:name="List Number 4" w:semiHidden="1" w:unhideWhenUsed="1"/>
-    <w:lsdException w:name="List Number 5" w:semiHidden="1" w:unhideWhenUsed="1"/>
-    <w:lsdException w:name="Title" w:uiPriority="10" w:qFormat="1"/>
-    <w:lsdException w:name="Closing" w:semiHidden="1" w:unhideWhenUsed="1"/>
-    <w:lsdException w:name="Signature" w:semiHidden="1" w:unhideWhenUsed="1"/>
-    <w:lsdException w:name="Default Paragraph Font" w:semiHidden="1" w:uiPriority="1" w:unhideWhenUsed="1"/>
-    <w:lsdException w:name="Body Text" w:semiHidden="1" w:unhideWhenUsed="1"/>
-    <w:lsdException w:name="Body Text Indent" w:semiHidden="1" w:unhideWhenUsed="1"/>
-    <w:lsdException w:name="List Continue" w:semiHidden="1" w:unhideWhenUsed="1"/>
-    <w:lsdException w:name="List Continue 2" w:semiHidden="1" w:unhideWhenUsed="1"/>
-    <w:lsdException w:name="List Continue 3" w:semiHidden="1" w:unhideWhenUsed="1"/>
-    <w:lsdException w:name="List Continue 4" w:semiHidden="1" w:unhideWhenUsed="1"/>
-    <w:lsdException w:name="List Continue 5" w:semiHidden="1" w:unhideWhenUsed="1"/>
-    <w:lsdException w:name="Message Header" w:semiHidden="1" w:unhideWhenUsed="1"/>
-    <w:lsdException w:name="Subtitle" w:uiPriority="11" w:qFormat="1"/>
-    <w:lsdException w:name="Salutation" w:semiHidden="1" w:unhideWhenUsed="1"/>
-    <w:lsdException w:name="Date" w:semiHidden="1" w:unhideWhenUsed="1"/>
-    <w:lsdException w:name="Body Text First Indent" w:semiHidden="1" w:unhideWhenUsed="1"/>
-    <w:lsdException w:name="Body Text First Indent 2" w:semiHidden="1" w:unhideWhenUsed="1"/>
-    <w:lsdException w:name="Note Heading" w:semiHidden="1" w:unhideWhenUsed="1"/>
-    <w:lsdException w:name="Body Text 2" w:semiHidden="1" w:unhideWhenUsed="1"/>
-    <w:lsdException w:name="Body Text 3" w:semiHidden="1" w:unhideWhenUsed="1"/>
-    <w:lsdException w:name="Body Text Indent 2" w:semiHidden="1" w:unhideWhenUsed="1"/>
-    <w:lsdException w:name="Body Text Indent 3" w:semiHidden="1" w:unhideWhenUsed="1"/>
-    <w:lsdException w:name="Block Text" w:semiHidden="1" w:unhideWhenUsed="1"/>
-    <w:lsdException w:name="Hyperlink" w:semiHidden="1" w:unhideWhenUsed="1"/>
-    <w:lsdException w:name="FollowedHyperlink" w:semiHidden="1" w:unhideWhenUsed="1"/>
-    <w:lsdException w:name="Strong" w:uiPriority="22" w:qFormat="1"/>
-    <w:lsdException w:name="Emphasis" w:uiPriority="20" w:qFormat="1"/>
-    <w:lsdException w:name="Document Map" w:semiHidden="1" w:unhideWhenUsed="1"/>
-    <w:lsdException w:name="Plain Text" w:semiHidden="1" w:unhideWhenUsed="1"/>
-    <w:lsdException w:name="E-mail Signature" w:semiHidden="1" w:unhideWhenUsed="1"/>
-    <w:lsdException w:name="HTML Top of Form" w:semiHidden="1" w:unhideWhenUsed="1"/>
-    <w:lsdException w:name="HTML Bottom of Form" w:semiHidden="1" w:unhideWhenUsed="1"/>
-    <w:lsdException w:name="Normal (Web)" w:semiHidden="1" w:unhideWhenUsed="1"/>
-    <w:lsdException w:name="HTML Acronym" w:semiHidden="1" w:unhideWhenUsed="1"/>
-    <w:lsdException w:name="HTML Address" w:semiHidden="1" w:unhideWhenUsed="1"/>
-    <w:lsdException w:name="HTML Cite" w:semiHidden="1" w:unhideWhenUsed="1"/>
-    <w:lsdException w:name="HTML Code" w:semiHidden="1" w:unhideWhenUsed="1"/>
-    <w:lsdException w:name="HTML Definition" w:semiHidden="1" w:unhideWhenUsed="1"/>
-    <w:lsdException w:name="HTML Keyboard" w:semiHidden="1" w:unhideWhenUsed="1"/>
-    <w:lsdException w:name="HTML Preformatted" w:semiHidden="1" w:unhideWhenUsed="1"/>
-    <w:lsdException w:name="HTML Sample" w:semiHidden="1" w:unhideWhenUsed="1"/>
-    <w:lsdException w:name="HTML Typewriter" w:semiHidden="1" w:unhideWhenUsed="1"/>
-    <w:lsdException w:name="HTML Variable" w:semiHidden="1" w:unhideWhenUsed="1"/>
-    <w:lsdException w:name="Normal Table" w:semiHidden="1" w:unhideWhenUsed="1"/>
-    <w:lsdException w:name="annotation subject" w:semiHidden="1" w:unhideWhenUsed="1"/>
-    <w:lsdException w:name="No List" w:semiHidden="1" w:unhideWhenUsed="1"/>
-    <w:lsdException w:name="Outline List 1" w:semiHidden="1" w:unhideWhenUsed="1"/>
-    <w:lsdException w:name="Outline List 2" w:semiHidden="1" w:unhideWhenUsed="1"/>
-    <w:lsdException w:name="Outline List 3" w:semiHidden="1" w:unhideWhenUsed="1"/>
-    <w:lsdException w:name="Table Simple 1" w:semiHidden="1" w:unhideWhenUsed="1"/>
-    <w:lsdException w:name="Table Simple 2" w:semiHidden="1" w:unhideWhenUsed="1"/>
-    <w:lsdException w:name="Table Simple 3" w:semiHidden="1" w:unhideWhenUsed="1"/>
-    <w:lsdException w:name="Table Classic 1" w:semiHidden="1" w:unhideWhenUsed="1"/>
-    <w:lsdException w:name="Table Classic 2" w:semiHidden="1" w:unhideWhenUsed="1"/>
-    <w:lsdException w:name="Table Classic 3" w:semiHidden="1" w:unhideWhenUsed="1"/>
-    <w:lsdException w:name="Table Classic 4" w:semiHidden="1" w:unhideWhenUsed="1"/>
-    <w:lsdException w:name="Table Colorful 1" w:semiHidden="1" w:unhideWhenUsed="1"/>
-    <w:lsdException w:name="Table Colorful 2" w:semiHidden="1" w:unhideWhenUsed="1"/>
-    <w:lsdException w:name="Table Colorful 3" w:semiHidden="1" w:unhideWhenUsed="1"/>
-    <w:lsdException w:name="Table Columns 1" w:semiHidden="1" w:unhideWhenUsed="1"/>
-    <w:lsdException w:name="Table Columns 2" w:semiHidden="1" w:unhideWhenUsed="1"/>
-    <w:lsdException w:name="Table Columns 3" w:semiHidden="1" w:unhideWhenUsed="1"/>
-    <w:lsdException w:name="Table Columns 4" w:semiHidden="1" w:unhideWhenUsed="1"/>
-    <w:lsdException w:name="Table Columns 5" w:semiHidden="1" w:unhideWhenUsed="1"/>
-    <w:lsdException w:name="Table Grid 1" w:semiHidden="1" w:unhideWhenUsed="1"/>
-    <w:lsdException w:name="Table Grid 2" w:semiHidden="1" w:unhideWhenUsed="1"/>
-    <w:lsdException w:name="Table Grid 3" w:semiHidden="1" w:unhideWhenUsed="1"/>
-    <w:lsdException w:name="Table Grid 4" w:semiHidden="1" w:unhideWhenUsed="1"/>
-    <w:lsdException w:name="Table Grid 5" w:semiHidden="1" w:unhideWhenUsed="1"/>
-    <w:lsdException w:name="Table Grid 6" w:semiHidden="1" w:unhideWhenUsed="1"/>
-    <w:lsdException w:name="Table Grid 7" w:semiHidden="1" w:unhideWhenUsed="1"/>
-    <w:lsdException w:name="Table Grid 8" w:semiHidden="1" w:unhideWhenUsed="1"/>
-    <w:lsdException w:name="Table List 1" w:semiHidden="1" w:unhideWhenUsed="1"/>
-    <w:lsdException w:name="Table List 2" w:semiHidden="1" w:unhideWhenUsed="1"/>
-    <w:lsdException w:name="Table List 3" w:semiHidden="1" w:unhideWhenUsed="1"/>
-    <w:lsdException w:name="Table List 4" w:semiHidden="1" w:unhideWhenUsed="1"/>
-    <w:lsdException w:name="Table List 5" w:semiHidden="1" w:unhideWhenUsed="1"/>
-    <w:lsdException w:name="Table List 6" w:semiHidden="1" w:unhideWhenUsed="1"/>
-    <w:lsdException w:name="Table List 7" w:semiHidden="1" w:unhideWhenUsed="1"/>
-    <w:lsdException w:name="Table List 8" w:semiHidden="1" w:unhideWhenUsed="1"/>
-    <w:lsdException w:name="Table 3D effects 1" w:semiHidden="1" w:unhideWhenUsed="1"/>
-    <w:lsdException w:name="Table 3D effects 2" w:semiHidden="1" w:unhideWhenUsed="1"/>
-    <w:lsdException w:name="Table 3D effects 3" w:semiHidden="1" w:unhideWhenUsed="1"/>
-    <w:lsdException w:name="Table Contemporary" w:semiHidden="1" w:unhideWhenUsed="1"/>
-    <w:lsdException w:name="Table Elegant" w:semiHidden="1" w:unhideWhenUsed="1"/>
-    <w:lsdException w:name="Table Professional" w:semiHidden="1" w:unhideWhenUsed="1"/>
-    <w:lsdException w:name="Table Subtle 1" w:semiHidden="1" w:unhideWhenUsed="1"/>
-    <w:lsdException w:name="Table Subtle 2" w:semiHidden="1" w:unhideWhenUsed="1"/>
-    <w:lsdException w:name="Table Web 1" w:semiHidden="1" w:unhideWhenUsed="1"/>
-    <w:lsdException w:name="Table Web 2" w:semiHidden="1" w:unhideWhenUsed="1"/>
-    <w:lsdException w:name="Table Web 3" w:semiHidden="1" w:unhideWhenUsed="1"/>
-    <w:lsdException w:name="Balloon Text" w:semiHidden="1" w:unhideWhenUsed="1"/>
-    <w:lsdException w:name="Table Grid" w:uiPriority="39"/>
-    <w:lsdException w:name="Table Theme" w:semiHidden="1" w:unhideWhenUsed="1"/>
-    <w:lsdException w:name="Placeholder Text" w:semiHidden="1"/>
-    <w:lsdException w:name="No Spacing" w:uiPriority="1" w:qFormat="1"/>
-    <w:lsdException w:name="Light Shading" w:uiPriority="60"/>
-    <w:lsdException w:name="Light List" w:uiPriority="61"/>
-    <w:lsdException w:name="Light Grid" w:uiPriority="62"/>
-    <w:lsdException w:name="Medium Shading 1" w:uiPriority="63"/>
-    <w:lsdException w:name="Medium Shading 2" w:uiPriority="64"/>
-    <w:lsdException w:name="Medium List 1" w:uiPriority="65"/>
-    <w:lsdException w:name="Medium List 2" w:uiPriority="66"/>
-    <w:lsdException w:name="Medium Grid 1" w:uiPriority="67"/>
-    <w:lsdException w:name="Medium Grid 2" w:uiPriority="68"/>
-    <w:lsdException w:name="Medium Grid 3" w:uiPriority="69"/>
-    <w:lsdException w:name="Dark List" w:uiPriority="70"/>
-    <w:lsdException w:name="Colorful Shading" w:uiPriority="71"/>
-    <w:lsdException w:name="Colorful List" w:uiPriority="72"/>
-    <w:lsdException w:name="Colorful Grid" w:uiPriority="73"/>
-    <w:lsdException w:name="Light Shading Accent 1" w:uiPriority="60"/>
-    <w:lsdException w:name="Light List Accent 1" w:uiPriority="61"/>
-    <w:lsdException w:name="Light Grid Accent 1" w:uiPriority="62"/>
-    <w:lsdException w:name="Medium Shading 1 Accent 1" w:uiPriority="63"/>
-    <w:lsdException w:name="Medium Shading 2 Accent 1" w:uiPriority="64"/>
-    <w:lsdException w:name="Medium List 1 Accent 1" w:uiPriority="65"/>
-    <w:lsdException w:name="Revision" w:semiHidden="1"/>
-    <w:lsdException w:name="List Paragraph" w:uiPriority="34" w:qFormat="1"/>
-    <w:lsdException w:name="Quote" w:uiPriority="29" w:qFormat="1"/>
-    <w:lsdException w:name="Intense Quote" w:uiPriority="30" w:qFormat="1"/>
-    <w:lsdException w:name="Medium List 2 Accent 1" w:uiPriority="66"/>
-    <w:lsdException w:name="Medium Grid 1 Accent 1" w:uiPriority="67"/>
-    <w:lsdException w:name="Medium Grid 2 Accent 1" w:uiPriority="68"/>
-    <w:lsdException w:name="Medium Grid 3 Accent 1" w:uiPriority="69"/>
-    <w:lsdException w:name="Dark List Accent 1" w:uiPriority="70"/>
-    <w:lsdException w:name="Colorful Shading Accent 1" w:uiPriority="71"/>
-    <w:lsdException w:name="Colorful List Accent 1" w:uiPriority="72"/>
-    <w:lsdException w:name="Colorful Grid Accent 1" w:uiPriority="73"/>
-    <w:lsdException w:name="Light Shading Accent 2" w:uiPriority="60"/>
-    <w:lsdException w:name="Light List Accent 2" w:uiPriority="61"/>
-    <w:lsdException w:name="Light Grid Accent 2" w:uiPriority="62"/>
-    <w:lsdException w:name="Medium Shading 1 Accent 2" w:uiPriority="63"/>
-    <w:lsdException w:name="Medium Shading 2 Accent 2" w:uiPriority="64"/>
-    <w:lsdException w:name="Medium List 1 Accent 2" w:uiPriority="65"/>
-    <w:lsdException w:name="Medium List 2 Accent 2" w:uiPriority="66"/>
-    <w:lsdException w:name="Medium Grid 1 Accent 2" w:uiPriority="67"/>
-    <w:lsdException w:name="Medium Grid 2 Accent 2" w:uiPriority="68"/>
-    <w:lsdException w:name="Medium Grid 3 Accent 2" w:uiPriority="69"/>
-    <w:lsdException w:name="Dark List Accent 2" w:uiPriority="70"/>
-    <w:lsdException w:name="Colorful Shading Accent 2" w:uiPriority="71"/>
-    <w:lsdException w:name="Colorful List Accent 2" w:uiPriority="72"/>
-    <w:lsdException w:name="Colorful Grid Accent 2" w:uiPriority="73"/>
-    <w:lsdException w:name="Light Shading Accent 3" w:uiPriority="60"/>
-    <w:lsdException w:name="Light List Accent 3" w:uiPriority="61"/>
-    <w:lsdException w:name="Light Grid Accent 3" w:uiPriority="62"/>
-    <w:lsdException w:name="Medium Shading 1 Accent 3" w:uiPriority="63"/>
-    <w:lsdException w:name="Medium Shading 2 Accent 3" w:uiPriority="64"/>
-    <w:lsdException w:name="Medium List 1 Accent 3" w:uiPriority="65"/>
-    <w:lsdException w:name="Medium List 2 Accent 3" w:uiPriority="66"/>
-    <w:lsdException w:name="Medium Grid 1 Accent 3" w:uiPriority="67"/>
-    <w:lsdException w:name="Medium Grid 2 Accent 3" w:uiPriority="68"/>
-    <w:lsdException w:name="Medium Grid 3 Accent 3" w:uiPriority="69"/>
-    <w:lsdException w:name="Dark List Accent 3" w:uiPriority="70"/>
-    <w:lsdException w:name="Colorful Shading Accent 3" w:uiPriority="71"/>
-    <w:lsdException w:name="Colorful List Accent 3" w:uiPriority="72"/>
-    <w:lsdException w:name="Colorful Grid Accent 3" w:uiPriority="73"/>
-    <w:lsdException w:name="Light Shading Accent 4" w:uiPriority="60"/>
-    <w:lsdException w:name="Light List Accent 4" w:uiPriority="61"/>
-    <w:lsdException w:name="Light Grid Accent 4" w:uiPriority="62"/>
-    <w:lsdException w:name="Medium Shading 1 Accent 4" w:uiPriority="63"/>
-    <w:lsdException w:name="Medium Shading 2 Accent 4" w:uiPriority="64"/>
-    <w:lsdException w:name="Medium List 1 Accent 4" w:uiPriority="65"/>
-    <w:lsdException w:name="Medium List 2 Accent 4" w:uiPriority="66"/>
-    <w:lsdException w:name="Medium Grid 1 Accent 4" w:uiPriority="67"/>
-    <w:lsdException w:name="Medium Grid 2 Accent 4" w:uiPriority="68"/>
-    <w:lsdException w:name="Medium Grid 3 Accent 4" w:uiPriority="69"/>
-    <w:lsdException w:name="Dark List Accent 4" w:uiPriority="70"/>
-    <w:lsdException w:name="Colorful Shading Accent 4" w:uiPriority="71"/>
-    <w:lsdException w:name="Colorful List Accent 4" w:uiPriority="72"/>
-    <w:lsdException w:name="Colorful Grid Accent 4" w:uiPriority="73"/>
-    <w:lsdException w:name="Light Shading Accent 5" w:uiPriority="60"/>
-    <w:lsdException w:name="Light List Accent 5" w:uiPriority="61"/>
-    <w:lsdException w:name="Light Grid Accent 5" w:uiPriority="62"/>
-    <w:lsdException w:name="Medium Shading 1 Accent 5" w:uiPriority="63"/>
-    <w:lsdException w:name="Medium Shading 2 Accent 5" w:uiPriority="64"/>
-    <w:lsdException w:name="Medium List 1 Accent 5" w:uiPriority="65"/>
-    <w:lsdException w:name="Medium List 2 Accent 5" w:uiPriority="66"/>
-    <w:lsdException w:name="Medium Grid 1 Accent 5" w:uiPriority="67"/>
-    <w:lsdException w:name="Medium Grid 2 Accent 5" w:uiPriority="68"/>
-    <w:lsdException w:name="Medium Grid 3 Accent 5" w:uiPriority="69"/>
-    <w:lsdException w:name="Dark List Accent 5" w:uiPriority="70"/>
-    <w:lsdException w:name="Colorful Shading Accent 5" w:uiPriority="71"/>
-    <w:lsdException w:name="Colorful List Accent 5" w:uiPriority="72"/>
-    <w:lsdException w:name="Colorful Grid Accent 5" w:uiPriority="73"/>
-    <w:lsdException w:name="Light Shading Accent 6" w:uiPriority="60"/>
-    <w:lsdException w:name="Light List Accent 6" w:uiPriority="61"/>
-    <w:lsdException w:name="Light Grid Accent 6" w:uiPriority="62"/>
-    <w:lsdException w:name="Medium Shading 1 Accent 6" w:uiPriority="63"/>
-    <w:lsdException w:name="Medium Shading 2 Accent 6" w:uiPriority="64"/>
-    <w:lsdException w:name="Medium List 1 Accent 6" w:uiPriority="65"/>
-    <w:lsdException w:name="Medium List 2 Accent 6" w:uiPriority="66"/>
-    <w:lsdException w:name="Medium Grid 1 Accent 6" w:uiPriority="67"/>
-    <w:lsdException w:name="Medium Grid 2 Accent 6" w:uiPriority="68"/>
-    <w:lsdException w:name="Medium Grid 3 Accent 6" w:uiPriority="69"/>
-    <w:lsdException w:name="Dark List Accent 6" w:uiPriority="70"/>
-    <w:lsdException w:name="Colorful Shading Accent 6" w:uiPriority="71"/>
-    <w:lsdException w:name="Colorful List Accent 6" w:uiPriority="72"/>
-    <w:lsdException w:name="Colorful Grid Accent 6" w:uiPriority="73"/>
-    <w:lsdException w:name="Subtle Emphasis" w:uiPriority="19" w:qFormat="1"/>
-    <w:lsdException w:name="Intense Emphasis" w:uiPriority="21" w:qFormat="1"/>
-    <w:lsdException w:name="Subtle Reference" w:uiPriority="31" w:qFormat="1"/>
-    <w:lsdException w:name="Intense Reference" w:uiPriority="32" w:qFormat="1"/>
-    <w:lsdException w:name="Book Title" w:uiPriority="33" w:qFormat="1"/>
-    <w:lsdException w:name="Bibliography" w:semiHidden="1" w:uiPriority="37" w:unhideWhenUsed="1"/>
-    <w:lsdException w:name="TOC Heading" w:semiHidden="1" w:uiPriority="39" w:unhideWhenUsed="1" w:qFormat="1"/>
-    <w:lsdException w:name="Plain Table 1" w:uiPriority="41"/>
-    <w:lsdException w:name="Plain Table 2" w:uiPriority="42"/>
-    <w:lsdException w:name="Plain Table 3" w:uiPriority="43"/>
-    <w:lsdException w:name="Plain Table 4" w:uiPriority="44"/>
-    <w:lsdException w:name="Plain Table 5" w:uiPriority="45"/>
-    <w:lsdException w:name="Grid Table Light" w:uiPriority="40"/>
-    <w:lsdException w:name="Grid Table 1 Light" w:uiPriority="46"/>
-    <w:lsdException w:name="Grid Table 2" w:uiPriority="47"/>
-    <w:lsdException w:name="Grid Table 3" w:uiPriority="48"/>
-    <w:lsdException w:name="Grid Table 4" w:uiPriority="49"/>
-    <w:lsdException w:name="Grid Table 5 Dark" w:uiPriority="50"/>
-    <w:lsdException w:name="Grid Table 6 Colorful" w:uiPriority="51"/>
-    <w:lsdException w:name="Grid Table 7 Colorful" w:uiPriority="52"/>
-    <w:lsdException w:name="Grid Table 1 Light Accent 1" w:uiPriority="46"/>
-    <w:lsdException w:name="Grid Table 2 Accent 1" w:uiPriority="47"/>
-    <w:lsdException w:name="Grid Table 3 Accent 1" w:uiPriority="48"/>
-    <w:lsdException w:name="Grid Table 4 Accent 1" w:uiPriority="49"/>
-    <w:lsdException w:name="Grid Table 5 Dark Accent 1" w:uiPriority="50"/>
-    <w:lsdException w:name="Grid Table 6 Colorful Accent 1" w:uiPriority="51"/>
-    <w:lsdException w:name="Grid Table 7 Colorful Accent 1" w:uiPriority="52"/>
-    <w:lsdException w:name="Grid Table 1 Light Accent 2" w:uiPriority="46"/>
-    <w:lsdException w:name="Grid Table 2 Accent 2" w:uiPriority="47"/>
-    <w:lsdException w:name="Grid Table 3 Accent 2" w:uiPriority="48"/>
-    <w:lsdException w:name="Grid Table 4 Accent 2" w:uiPriority="49"/>
-    <w:lsdException w:name="Grid Table 5 Dark Accent 2" w:uiPriority="50"/>
-    <w:lsdException w:name="Grid Table 6 Colorful Accent 2" w:uiPriority="51"/>
-    <w:lsdException w:name="Grid Table 7 Colorful Accent 2" w:uiPriority="52"/>
-    <w:lsdException w:name="Grid Table 1 Light Accent 3" w:uiPriority="46"/>
-    <w:lsdException w:name="Grid Table 2 Accent 3" w:uiPriority="47"/>
-    <w:lsdException w:name="Grid Table 3 Accent 3" w:uiPriority="48"/>
-    <w:lsdException w:name="Grid Table 4 Accent 3" w:uiPriority="49"/>
-    <w:lsdException w:name="Grid Table 5 Dark Accent 3" w:uiPriority="50"/>
-    <w:lsdException w:name="Grid Table 6 Colorful Accent 3" w:uiPriority="51"/>
-    <w:lsdException w:name="Grid Table 7 Colorful Accent 3" w:uiPriority="52"/>
-    <w:lsdException w:name="Grid Table 1 Light Accent 4" w:uiPriority="46"/>
-    <w:lsdException w:name="Grid Table 2 Accent 4" w:uiPriority="47"/>
-    <w:lsdException w:name="Grid Table 3 Accent 4" w:uiPriority="48"/>
-    <w:lsdException w:name="Grid Table 4 Accent 4" w:uiPriority="49"/>
-    <w:lsdException w:name="Grid Table 5 Dark Accent 4" w:uiPriority="50"/>
-    <w:lsdException w:name="Grid Table 6 Colorful Accent 4" w:uiPriority="51"/>
-    <w:lsdException w:name="Grid Table 7 Colorful Accent 4" w:uiPriority="52"/>
-    <w:lsdException w:name="Grid Table 1 Light Accent 5" w:uiPriority="46"/>
-    <w:lsdException w:name="Grid Table 2 Accent 5" w:uiPriority="47"/>
-    <w:lsdException w:name="Grid Table 3 Accent 5" w:uiPriority="48"/>
-    <w:lsdException w:name="Grid Table 4 Accent 5" w:uiPriority="49"/>
-    <w:lsdException w:name="Grid Table 5 Dark Accent 5" w:uiPriority="50"/>
-    <w:lsdException w:name="Grid Table 6 Colorful Accent 5" w:uiPriority="51"/>
-    <w:lsdException w:name="Grid Table 7 Colorful Accent 5" w:uiPriority="52"/>
-    <w:lsdException w:name="Grid Table 1 Light Accent 6" w:uiPriority="46"/>
-    <w:lsdException w:name="Grid Table 2 Accent 6" w:uiPriority="47"/>
-    <w:lsdException w:name="Grid Table 3 Accent 6" w:uiPriority="48"/>
-    <w:lsdException w:name="Grid Table 4 Accent 6" w:uiPriority="49"/>
-    <w:lsdException w:name="Grid Table 5 Dark Accent 6" w:uiPriority="50"/>
-    <w:lsdException w:name="Grid Table 6 Colorful Accent 6" w:uiPriority="51"/>
-    <w:lsdException w:name="Grid Table 7 Colorful Accent 6" w:uiPriority="52"/>
-    <w:lsdException w:name="List Table 1 Light" w:uiPriority="46"/>
-    <w:lsdException w:name="List Table 2" w:uiPriority="47"/>
-    <w:lsdException w:name="List Table 3" w:uiPriority="48"/>
-    <w:lsdException w:name="List Table 4" w:uiPriority="49"/>
-    <w:lsdException w:name="List Table 5 Dark" w:uiPriority="50"/>
-    <w:lsdException w:name="List Table 6 Colorful" w:uiPriority="51"/>
-    <w:lsdException w:name="List Table 7 Colorful" w:uiPriority="52"/>
-    <w:lsdException w:name="List Table 1 Light Accent 1" w:uiPriority="46"/>
-    <w:lsdException w:name="List Table 2 Accent 1" w:uiPriority="47"/>
-    <w:lsdException w:name="List Table 3 Accent 1" w:uiPriority="48"/>
-    <w:lsdException w:name="List Table 4 Accent 1" w:uiPriority="49"/>
-    <w:lsdException w:name="List Table 5 Dark Accent 1" w:uiPriority="50"/>
-    <w:lsdException w:name="List Table 6 Colorful Accent 1" w:uiPriority="51"/>
-    <w:lsdException w:name="List Table 7 Colorful Accent 1" w:uiPriority="52"/>
-    <w:lsdException w:name="List Table 1 Light Accent 2" w:uiPriority="46"/>
-    <w:lsdException w:name="List Table 2 Accent 2" w:uiPriority="47"/>
-    <w:lsdException w:name="List Table 3 Accent 2" w:uiPriority="48"/>
-    <w:lsdException w:name="List Table 4 Accent 2" w:uiPriority="49"/>
-    <w:lsdException w:name="List Table 5 Dark Accent 2" w:uiPriority="50"/>
-    <w:lsdException w:name="List Table 6 Colorful Accent 2" w:uiPriority="51"/>
-    <w:lsdException w:name="List Table 7 Colorful Accent 2" w:uiPriority="52"/>
-    <w:lsdException w:name="List Table 1 Light Accent 3" w:uiPriority="46"/>
-    <w:lsdException w:name="List Table 2 Accent 3" w:uiPriority="47"/>
-    <w:lsdException w:name="List Table 3 Accent 3" w:uiPriority="48"/>
-    <w:lsdException w:name="List Table 4 Accent 3" w:uiPriority="49"/>
-    <w:lsdException w:name="List Table 5 Dark Accent 3" w:uiPriority="50"/>
-    <w:lsdException w:name="List Table 6 Colorful Accent 3" w:uiPriority="51"/>
-    <w:lsdException w:name="List Table 7 Colorful Accent 3" w:uiPriority="52"/>
-    <w:lsdException w:name="List Table 1 Light Accent 4" w:uiPriority="46"/>
-    <w:lsdException w:name="List Table 2 Accent 4" w:uiPriority="47"/>
-    <w:lsdException w:name="List Table 3 Accent 4" w:uiPriority="48"/>
-    <w:lsdException w:name="List Table 4 Accent 4" w:uiPriority="49"/>
-    <w:lsdException w:name="List Table 5 Dark Accent 4" w:uiPriority="50"/>
-    <w:lsdException w:name="List Table 6 Colorful Accent 4" w:uiPriority="51"/>
-    <w:lsdException w:name="List Table 7 Colorful Accent 4" w:uiPriority="52"/>
-    <w:lsdException w:name="List Table 1 Light Accent 5" w:uiPriority="46"/>
-    <w:lsdException w:name="List Table 2 Accent 5" w:uiPriority="47"/>
-    <w:lsdException w:name="List Table 3 Accent 5" w:uiPriority="48"/>
-    <w:lsdException w:name="List Table 4 Accent 5" w:uiPriority="49"/>
-    <w:lsdException w:name="List Table 5 Dark Accent 5" w:uiPriority="50"/>
-    <w:lsdException w:name="List Table 6 Colorful Accent 5" w:uiPriority="51"/>
-    <w:lsdException w:name="List Table 7 Colorful Accent 5" w:uiPriority="52"/>
-    <w:lsdException w:name="List Table 1 Light Accent 6" w:uiPriority="46"/>
-    <w:lsdException w:name="List Table 2 Accent 6" w:uiPriority="47"/>
-    <w:lsdException w:name="List Table 3 Accent 6" w:uiPriority="48"/>
-    <w:lsdException w:name="List Table 4 Accent 6" w:uiPriority="49"/>
-    <w:lsdException w:name="List Table 5 Dark Accent 6" w:uiPriority="50"/>
-    <w:lsdException w:name="List Table 6 Colorful Accent 6" w:uiPriority="51"/>
-    <w:lsdException w:name="List Table 7 Colorful Accent 6" w:uiPriority="52"/>
-    <w:lsdException w:name="Mention" w:semiHidden="1" w:unhideWhenUsed="1"/>
-    <w:lsdException w:name="Smart Hyperlink" w:semiHidden="1" w:unhideWhenUsed="1"/>
-    <w:lsdException w:name="Hashtag" w:semiHidden="1" w:unhideWhenUsed="1"/>
-    <w:lsdException w:name="Unresolved Mention" w:semiHidden="1" w:unhideWhenUsed="1"/>
+  <w:latentStyles w:defLockedState="0" w:defUIPriority="99" w:defSemiHidden="1" w:defUnhideWhenUsed="1" w:defQFormat="0" w:count="267">
+    <w:lsdException w:name="Normal" w:semiHidden="0" w:uiPriority="0" w:unhideWhenUsed="0" w:qFormat="1"/>
+    <w:lsdException w:name="heading 1" w:semiHidden="0" w:uiPriority="9" w:unhideWhenUsed="0" w:qFormat="1"/>
+    <w:lsdException w:name="heading 2" w:uiPriority="9" w:qFormat="1"/>
+    <w:lsdException w:name="heading 3" w:uiPriority="9" w:qFormat="1"/>
+    <w:lsdException w:name="heading 4" w:uiPriority="9" w:qFormat="1"/>
+    <w:lsdException w:name="heading 5" w:uiPriority="9" w:qFormat="1"/>
+    <w:lsdException w:name="heading 6" w:uiPriority="9" w:qFormat="1"/>
+    <w:lsdException w:name="heading 7" w:uiPriority="9" w:qFormat="1"/>
+    <w:lsdException w:name="heading 8" w:uiPriority="9" w:qFormat="1"/>
+    <w:lsdException w:name="heading 9" w:uiPriority="9" w:qFormat="1"/>
+    <w:lsdException w:name="toc 1" w:uiPriority="39"/>
+    <w:lsdException w:name="toc 2" w:uiPriority="39"/>
+    <w:lsdException w:name="toc 3" w:uiPriority="39"/>
+    <w:lsdException w:name="toc 4" w:uiPriority="39"/>
+    <w:lsdException w:name="toc 5" w:uiPriority="39"/>
+    <w:lsdException w:name="toc 6" w:uiPriority="39"/>
+    <w:lsdException w:name="toc 7" w:uiPriority="39"/>
+    <w:lsdException w:name="toc 8" w:uiPriority="39"/>
+    <w:lsdException w:name="toc 9" w:uiPriority="39"/>
+    <w:lsdException w:name="caption" w:uiPriority="35" w:qFormat="1"/>
+    <w:lsdException w:name="Title" w:semiHidden="0" w:uiPriority="10" w:unhideWhenUsed="0" w:qFormat="1"/>
+    <w:lsdException w:name="Default Paragraph Font" w:uiPriority="1"/>
+    <w:lsdException w:name="Subtitle" w:semiHidden="0" w:uiPriority="11" w:unhideWhenUsed="0" w:qFormat="1"/>
+    <w:lsdException w:name="Strong" w:semiHidden="0" w:uiPriority="22" w:unhideWhenUsed="0" w:qFormat="1"/>
+    <w:lsdException w:name="Emphasis" w:semiHidden="0" w:uiPriority="20" w:unhideWhenUsed="0" w:qFormat="1"/>
+    <w:lsdException w:name="Table Grid" w:semiHidden="0" w:uiPriority="39" w:unhideWhenUsed="0"/>
+    <w:lsdException w:name="Placeholder Text" w:unhideWhenUsed="0"/>
+    <w:lsdException w:name="No Spacing" w:semiHidden="0" w:uiPriority="1" w:unhideWhenUsed="0" w:qFormat="1"/>
+    <w:lsdException w:name="Light Shading" w:semiHidden="0" w:uiPriority="60" w:unhideWhenUsed="0"/>
+    <w:lsdException w:name="Light List" w:semiHidden="0" w:uiPriority="61" w:unhideWhenUsed="0"/>
+    <w:lsdException w:name="Light Grid" w:semiHidden="0" w:uiPriority="62" w:unhideWhenUsed="0"/>
+    <w:lsdException w:name="Medium Shading 1" w:semiHidden="0" w:uiPriority="63" w:unhideWhenUsed="0"/>
+    <w:lsdException w:name="Medium Shading 2" w:semiHidden="0" w:uiPriority="64" w:unhideWhenUsed="0"/>
+    <w:lsdException w:name="Medium List 1" w:semiHidden="0" w:uiPriority="65" w:unhideWhenUsed="0"/>
+    <w:lsdException w:name="Medium List 2" w:semiHidden="0" w:uiPriority="66" w:unhideWhenUsed="0"/>
+    <w:lsdException w:name="Medium Grid 1" w:semiHidden="0" w:uiPriority="67" w:unhideWhenUsed="0"/>
+    <w:lsdException w:name="Medium Grid 2" w:semiHidden="0" w:uiPriority="68" w:unhideWhenUsed="0"/>
+    <w:lsdException w:name="Medium Grid 3" w:semiHidden="0" w:uiPriority="69" w:unhideWhenUsed="0"/>
+    <w:lsdException w:name="Dark List" w:semiHidden="0" w:uiPriority="70" w:unhideWhenUsed="0"/>
+    <w:lsdException w:name="Colorful Shading" w:semiHidden="0" w:uiPriority="71" w:unhideWhenUsed="0"/>
+    <w:lsdException w:name="Colorful List" w:semiHidden="0" w:uiPriority="72" w:unhideWhenUsed="0"/>
+    <w:lsdException w:name="Colorful Grid" w:semiHidden="0" w:uiPriority="73" w:unhideWhenUsed="0"/>
+    <w:lsdException w:name="Light Shading Accent 1" w:semiHidden="0" w:uiPriority="60" w:unhideWhenUsed="0"/>
+    <w:lsdException w:name="Light List Accent 1" w:semiHidden="0" w:uiPriority="61" w:unhideWhenUsed="0"/>
+    <w:lsdException w:name="Light Grid Accent 1" w:semiHidden="0" w:uiPriority="62" w:unhideWhenUsed="0"/>
+    <w:lsdException w:name="Medium Shading 1 Accent 1" w:semiHidden="0" w:uiPriority="63" w:unhideWhenUsed="0"/>
+    <w:lsdException w:name="Medium Shading 2 Accent 1" w:semiHidden="0" w:uiPriority="64" w:unhideWhenUsed="0"/>
+    <w:lsdException w:name="Medium List 1 Accent 1" w:semiHidden="0" w:uiPriority="65" w:unhideWhenUsed="0"/>
+    <w:lsdException w:name="Revision" w:unhideWhenUsed="0"/>
+    <w:lsdException w:name="List Paragraph" w:semiHidden="0" w:uiPriority="34" w:unhideWhenUsed="0" w:qFormat="1"/>
+    <w:lsdException w:name="Quote" w:semiHidden="0" w:uiPriority="29" w:unhideWhenUsed="0" w:qFormat="1"/>
+    <w:lsdException w:name="Intense Quote" w:semiHidden="0" w:uiPriority="30" w:unhideWhenUsed="0" w:qFormat="1"/>
+    <w:lsdException w:name="Medium List 2 Accent 1" w:semiHidden="0" w:uiPriority="66" w:unhideWhenUsed="0"/>
+    <w:lsdException w:name="Medium Grid 1 Accent 1" w:semiHidden="0" w:uiPriority="67" w:unhideWhenUsed="0"/>
+    <w:lsdException w:name="Medium Grid 2 Accent 1" w:semiHidden="0" w:uiPriority="68" w:unhideWhenUsed="0"/>
+    <w:lsdException w:name="Medium Grid 3 Accent 1" w:semiHidden="0" w:uiPriority="69" w:unhideWhenUsed="0"/>
+    <w:lsdException w:name="Dark List Accent 1" w:semiHidden="0" w:uiPriority="70" w:unhideWhenUsed="0"/>
+    <w:lsdException w:name="Colorful Shading Accent 1" w:semiHidden="0" w:uiPriority="71" w:unhideWhenUsed="0"/>
+    <w:lsdException w:name="Colorful List Accent 1" w:semiHidden="0" w:uiPriority="72" w:unhideWhenUsed="0"/>
+    <w:lsdException w:name="Colorful Grid Accent 1" w:semiHidden="0" w:uiPriority="73" w:unhideWhenUsed="0"/>
+    <w:lsdException w:name="Light Shading Accent 2" w:semiHidden="0" w:uiPriority="60" w:unhideWhenUsed="0"/>
+    <w:lsdException w:name="Light List Accent 2" w:semiHidden="0" w:uiPriority="61" w:unhideWhenUsed="0"/>
+    <w:lsdException w:name="Light Grid Accent 2" w:semiHidden="0" w:uiPriority="62" w:unhideWhenUsed="0"/>
+    <w:lsdException w:name="Medium Shading 1 Accent 2" w:semiHidden="0" w:uiPriority="63" w:unhideWhenUsed="0"/>
+    <w:lsdException w:name="Medium Shading 2 Accent 2" w:semiHidden="0" w:uiPriority="64" w:unhideWhenUsed="0"/>
+    <w:lsdException w:name="Medium List 1 Accent 2" w:semiHidden="0" w:uiPriority="65" w:unhideWhenUsed="0"/>
+    <w:lsdException w:name="Medium List 2 Accent 2" w:semiHidden="0" w:uiPriority="66" w:unhideWhenUsed="0"/>
+    <w:lsdException w:name="Medium Grid 1 Accent 2" w:semiHidden="0" w:uiPriority="67" w:unhideWhenUsed="0"/>
+    <w:lsdException w:name="Medium Grid 2 Accent 2" w:semiHidden="0" w:uiPriority="68" w:unhideWhenUsed="0"/>
+    <w:lsdException w:name="Medium Grid 3 Accent 2" w:semiHidden="0" w:uiPriority="69" w:unhideWhenUsed="0"/>
+    <w:lsdException w:name="Dark List Accent 2" w:semiHidden="0" w:uiPriority="70" w:unhideWhenUsed="0"/>
+    <w:lsdException w:name="Colorful Shading Accent 2" w:semiHidden="0" w:uiPriority="71" w:unhideWhenUsed="0"/>
+    <w:lsdException w:name="Colorful List Accent 2" w:semiHidden="0" w:uiPriority="72" w:unhideWhenUsed="0"/>
+    <w:lsdException w:name="Colorful Grid Accent 2" w:semiHidden="0" w:uiPriority="73" w:unhideWhenUsed="0"/>
+    <w:lsdException w:name="Light Shading Accent 3" w:semiHidden="0" w:uiPriority="60" w:unhideWhenUsed="0"/>
+    <w:lsdException w:name="Light List Accent 3" w:semiHidden="0" w:uiPriority="61" w:unhideWhenUsed="0"/>
+    <w:lsdException w:name="Light Grid Accent 3" w:semiHidden="0" w:uiPriority="62" w:unhideWhenUsed="0"/>
+    <w:lsdException w:name="Medium Shading 1 Accent 3" w:semiHidden="0" w:uiPriority="63" w:unhideWhenUsed="0"/>
+    <w:lsdException w:name="Medium Shading 2 Accent 3" w:semiHidden="0" w:uiPriority="64" w:unhideWhenUsed="0"/>
+    <w:lsdException w:name="Medium List 1 Accent 3" w:semiHidden="0" w:uiPriority="65" w:unhideWhenUsed="0"/>
+    <w:lsdException w:name="Medium List 2 Accent 3" w:semiHidden="0" w:uiPriority="66" w:unhideWhenUsed="0"/>
+    <w:lsdException w:name="Medium Grid 1 Accent 3" w:semiHidden="0" w:uiPriority="67" w:unhideWhenUsed="0"/>
+    <w:lsdException w:name="Medium Grid 2 Accent 3" w:semiHidden="0" w:uiPriority="68" w:unhideWhenUsed="0"/>
+    <w:lsdException w:name="Medium Grid 3 Accent 3" w:semiHidden="0" w:uiPriority="69" w:unhideWhenUsed="0"/>
+    <w:lsdException w:name="Dark List Accent 3" w:semiHidden="0" w:uiPriority="70" w:unhideWhenUsed="0"/>
+    <w:lsdException w:name="Colorful Shading Accent 3" w:semiHidden="0" w:uiPriority="71" w:unhideWhenUsed="0"/>
+    <w:lsdException w:name="Colorful List Accent 3" w:semiHidden="0" w:uiPriority="72" w:unhideWhenUsed="0"/>
+    <w:lsdException w:name="Colorful Grid Accent 3" w:semiHidden="0" w:uiPriority="73" w:unhideWhenUsed="0"/>
+    <w:lsdException w:name="Light Shading Accent 4" w:semiHidden="0" w:uiPriority="60" w:unhideWhenUsed="0"/>
+    <w:lsdException w:name="Light List Accent 4" w:semiHidden="0" w:uiPriority="61" w:unhideWhenUsed="0"/>
+    <w:lsdException w:name="Light Grid Accent 4" w:semiHidden="0" w:uiPriority="62" w:unhideWhenUsed="0"/>
+    <w:lsdException w:name="Medium Shading 1 Accent 4" w:semiHidden="0" w:uiPriority="63" w:unhideWhenUsed="0"/>
+    <w:lsdException w:name="Medium Shading 2 Accent 4" w:semiHidden="0" w:uiPriority="64" w:unhideWhenUsed="0"/>
+    <w:lsdException w:name="Medium List 1 Accent 4" w:semiHidden="0" w:uiPriority="65" w:unhideWhenUsed="0"/>
+    <w:lsdException w:name="Medium List 2 Accent 4" w:semiHidden="0" w:uiPriority="66" w:unhideWhenUsed="0"/>
+    <w:lsdException w:name="Medium Grid 1 Accent 4" w:semiHidden="0" w:uiPriority="67" w:unhideWhenUsed="0"/>
+    <w:lsdException w:name="Medium Grid 2 Accent 4" w:semiHidden="0" w:uiPriority="68" w:unhideWhenUsed="0"/>
+    <w:lsdException w:name="Medium Grid 3 Accent 4" w:semiHidden="0" w:uiPriority="69" w:unhideWhenUsed="0"/>
+    <w:lsdException w:name="Dark List Accent 4" w:semiHidden="0" w:uiPriority="70" w:unhideWhenUsed="0"/>
+    <w:lsdException w:name="Colorful Shading Accent 4" w:semiHidden="0" w:uiPriority="71" w:unhideWhenUsed="0"/>
+    <w:lsdException w:name="Colorful List Accent 4" w:semiHidden="0" w:uiPriority="72" w:unhideWhenUsed="0"/>
+    <w:lsdException w:name="Colorful Grid Accent 4" w:semiHidden="0" w:uiPriority="73" w:unhideWhenUsed="0"/>
+    <w:lsdException w:name="Light Shading Accent 5" w:semiHidden="0" w:uiPriority="60" w:unhideWhenUsed="0"/>
+    <w:lsdException w:name="Light List Accent 5" w:semiHidden="0" w:uiPriority="61" w:unhideWhenUsed="0"/>
+    <w:lsdException w:name="Light Grid Accent 5" w:semiHidden="0" w:uiPriority="62" w:unhideWhenUsed="0"/>
+    <w:lsdException w:name="Medium Shading 1 Accent 5" w:semiHidden="0" w:uiPriority="63" w:unhideWhenUsed="0"/>
+    <w:lsdException w:name="Medium Shading 2 Accent 5" w:semiHidden="0" w:uiPriority="64" w:unhideWhenUsed="0"/>
+    <w:lsdException w:name="Medium List 1 Accent 5" w:semiHidden="0" w:uiPriority="65" w:unhideWhenUsed="0"/>
+    <w:lsdException w:name="Medium List 2 Accent 5" w:semiHidden="0" w:uiPriority="66" w:unhideWhenUsed="0"/>
+    <w:lsdException w:name="Medium Grid 1 Accent 5" w:semiHidden="0" w:uiPriority="67" w:unhideWhenUsed="0"/>
+    <w:lsdException w:name="Medium Grid 2 Accent 5" w:semiHidden="0" w:uiPriority="68" w:unhideWhenUsed="0"/>
+    <w:lsdException w:name="Medium Grid 3 Accent 5" w:semiHidden="0" w:uiPriority="69" w:unhideWhenUsed="0"/>
+    <w:lsdException w:name="Dark List Accent 5" w:semiHidden="0" w:uiPriority="70" w:unhideWhenUsed="0"/>
+    <w:lsdException w:name="Colorful Shading Accent 5" w:semiHidden="0" w:uiPriority="71" w:unhideWhenUsed="0"/>
+    <w:lsdException w:name="Colorful List Accent 5" w:semiHidden="0" w:uiPriority="72" w:unhideWhenUsed="0"/>
+    <w:lsdException w:name="Colorful Grid Accent 5" w:semiHidden="0" w:uiPriority="73" w:unhideWhenUsed="0"/>
+    <w:lsdException w:name="Light Shading Accent 6" w:semiHidden="0" w:uiPriority="60" w:unhideWhenUsed="0"/>
+    <w:lsdException w:name="Light List Accent 6" w:semiHidden="0" w:uiPriority="61" w:unhideWhenUsed="0"/>
+    <w:lsdException w:name="Light Grid Accent 6" w:semiHidden="0" w:uiPriority="62" w:unhideWhenUsed="0"/>
+    <w:lsdException w:name="Medium Shading 1 Accent 6" w:semiHidden="0" w:uiPriority="63" w:unhideWhenUsed="0"/>
+    <w:lsdException w:name="Medium Shading 2 Accent 6" w:semiHidden="0" w:uiPriority="64" w:unhideWhenUsed="0"/>
+    <w:lsdException w:name="Medium List 1 Accent 6" w:semiHidden="0" w:uiPriority="65" w:unhideWhenUsed="0"/>
+    <w:lsdException w:name="Medium List 2 Accent 6" w:semiHidden="0" w:uiPriority="66" w:unhideWhenUsed="0"/>
+    <w:lsdException w:name="Medium Grid 1 Accent 6" w:semiHidden="0" w:uiPriority="67" w:unhideWhenUsed="0"/>
+    <w:lsdException w:name="Medium Grid 2 Accent 6" w:semiHidden="0" w:uiPriority="68" w:unhideWhenUsed="0"/>
+    <w:lsdException w:name="Medium Grid 3 Accent 6" w:semiHidden="0" w:uiPriority="69" w:unhideWhenUsed="0"/>
+    <w:lsdException w:name="Dark List Accent 6" w:semiHidden="0" w:uiPriority="70" w:unhideWhenUsed="0"/>
+    <w:lsdException w:name="Colorful Shading Accent 6" w:semiHidden="0" w:uiPriority="71" w:unhideWhenUsed="0"/>
+    <w:lsdException w:name="Colorful List Accent 6" w:semiHidden="0" w:uiPriority="72" w:unhideWhenUsed="0"/>
+    <w:lsdException w:name="Colorful Grid Accent 6" w:semiHidden="0" w:uiPriority="73" w:unhideWhenUsed="0"/>
+    <w:lsdException w:name="Subtle Emphasis" w:semiHidden="0" w:uiPriority="19" w:unhideWhenUsed="0" w:qFormat="1"/>
+    <w:lsdException w:name="Intense Emphasis" w:semiHidden="0" w:uiPriority="21" w:unhideWhenUsed="0" w:qFormat="1"/>
+    <w:lsdException w:name="Subtle Reference" w:semiHidden="0" w:uiPriority="31" w:unhideWhenUsed="0" w:qFormat="1"/>
+    <w:lsdException w:name="Intense Reference" w:semiHidden="0" w:uiPriority="32" w:unhideWhenUsed="0" w:qFormat="1"/>
+    <w:lsdException w:name="Book Title" w:semiHidden="0" w:uiPriority="33" w:unhideWhenUsed="0" w:qFormat="1"/>
+    <w:lsdException w:name="Bibliography" w:uiPriority="37"/>
+    <w:lsdException w:name="TOC Heading" w:uiPriority="39" w:qFormat="1"/>
   </w:latentStyles>
-  <w:style w:type="paragraph" w:default="1" w:styleId="Normal">
+  <w:style w:type="paragraph" w:default="1" w:styleId="Standaard">
     <w:name w:val="Normal"/>
     <w:qFormat/>
+    <w:rsid w:val="00903668"/>
   </w:style>
-  <w:style w:type="character" w:default="1" w:styleId="DefaultParagraphFont">
+  <w:style w:type="paragraph" w:styleId="Kop1">
+    <w:name w:val="heading 1"/>
+    <w:basedOn w:val="Standaard"/>
+    <w:next w:val="Standaard"/>
+    <w:link w:val="Kop1Char"/>
+    <w:uiPriority w:val="9"/>
+    <w:qFormat/>
+    <w:rsid w:val="00903668"/>
+    <w:pPr>
+      <w:keepNext/>
+      <w:keepLines/>
+      <w:spacing w:before="480" w:after="0"/>
+      <w:outlineLvl w:val="0"/>
+    </w:pPr>
+    <w:rPr>
+      <w:rFonts w:asciiTheme="majorHAnsi" w:eastAsiaTheme="majorEastAsia" w:hAnsiTheme="majorHAnsi" w:cstheme="majorBidi"/>
+      <w:b/>
+      <w:bCs/>
+      <w:color w:val="2F5496" w:themeColor="accent1" w:themeShade="BF"/>
+      <w:sz w:val="28"/>
+      <w:szCs w:val="28"/>
+    </w:rPr>
+  </w:style>
+  <w:style w:type="paragraph" w:styleId="Kop2">
+    <w:name w:val="heading 2"/>
+    <w:basedOn w:val="Standaard"/>
+    <w:next w:val="Standaard"/>
+    <w:link w:val="Kop2Char"/>
+    <w:uiPriority w:val="9"/>
+    <w:unhideWhenUsed/>
+    <w:qFormat/>
+    <w:rsid w:val="00903668"/>
+    <w:pPr>
+      <w:keepNext/>
+      <w:keepLines/>
+      <w:spacing w:before="200" w:after="0"/>
+      <w:outlineLvl w:val="1"/>
+    </w:pPr>
+    <w:rPr>
+      <w:rFonts w:asciiTheme="majorHAnsi" w:eastAsiaTheme="majorEastAsia" w:hAnsiTheme="majorHAnsi" w:cstheme="majorBidi"/>
+      <w:b/>
+      <w:bCs/>
+      <w:color w:val="4472C4" w:themeColor="accent1"/>
+      <w:sz w:val="26"/>
+      <w:szCs w:val="26"/>
+    </w:rPr>
+  </w:style>
+  <w:style w:type="paragraph" w:styleId="Kop3">
+    <w:name w:val="heading 3"/>
+    <w:basedOn w:val="Standaard"/>
+    <w:next w:val="Standaard"/>
+    <w:link w:val="Kop3Char"/>
+    <w:uiPriority w:val="9"/>
+    <w:unhideWhenUsed/>
+    <w:qFormat/>
+    <w:rsid w:val="00903668"/>
+    <w:pPr>
+      <w:keepNext/>
+      <w:keepLines/>
+      <w:spacing w:before="200" w:after="0"/>
+      <w:outlineLvl w:val="2"/>
+    </w:pPr>
+    <w:rPr>
+      <w:rFonts w:asciiTheme="majorHAnsi" w:eastAsiaTheme="majorEastAsia" w:hAnsiTheme="majorHAnsi" w:cstheme="majorBidi"/>
+      <w:b/>
+      <w:bCs/>
+      <w:color w:val="4472C4" w:themeColor="accent1"/>
+    </w:rPr>
+  </w:style>
+  <w:style w:type="character" w:default="1" w:styleId="Standaardalinea-lettertype">
     <w:name w:val="Default Paragraph Font"/>
     <w:uiPriority w:val="1"/>
     <w:semiHidden/>
     <w:unhideWhenUsed/>
   </w:style>
-  <w:style w:type="table" w:default="1" w:styleId="TableNormal">
+  <w:style w:type="table" w:default="1" w:styleId="Standaardtabel">
     <w:name w:val="Normal Table"/>
     <w:uiPriority w:val="99"/>
     <w:semiHidden/>
@@ -1370,22 +2227,439 @@
       </w:tblCellMar>
     </w:tblPr>
   </w:style>
-  <w:style w:type="numbering" w:default="1" w:styleId="NoList">
+  <w:style w:type="numbering" w:default="1" w:styleId="Geenlijst">
     <w:name w:val="No List"/>
     <w:uiPriority w:val="99"/>
     <w:semiHidden/>
     <w:unhideWhenUsed/>
   </w:style>
-  <w:style w:type="paragraph" w:styleId="ListParagraph">
+  <w:style w:type="paragraph" w:styleId="Lijstalinea">
     <w:name w:val="List Paragraph"/>
-    <w:basedOn w:val="Normal"/>
+    <w:basedOn w:val="Standaard"/>
     <w:uiPriority w:val="34"/>
     <w:qFormat/>
-    <w:rsid w:val="006612F7"/>
+    <w:rsid w:val="00903668"/>
     <w:pPr>
       <w:ind w:left="720"/>
       <w:contextualSpacing/>
     </w:pPr>
+  </w:style>
+  <w:style w:type="paragraph" w:styleId="Ballontekst">
+    <w:name w:val="Balloon Text"/>
+    <w:basedOn w:val="Standaard"/>
+    <w:link w:val="BallontekstChar"/>
+    <w:uiPriority w:val="99"/>
+    <w:semiHidden/>
+    <w:unhideWhenUsed/>
+    <w:rsid w:val="00864E5C"/>
+    <w:pPr>
+      <w:spacing w:after="0" w:line="240" w:lineRule="auto"/>
+    </w:pPr>
+    <w:rPr>
+      <w:rFonts w:ascii="Tahoma" w:hAnsi="Tahoma" w:cs="Tahoma"/>
+      <w:sz w:val="16"/>
+      <w:szCs w:val="16"/>
+    </w:rPr>
+  </w:style>
+  <w:style w:type="character" w:customStyle="1" w:styleId="BallontekstChar">
+    <w:name w:val="Ballontekst Char"/>
+    <w:basedOn w:val="Standaardalinea-lettertype"/>
+    <w:link w:val="Ballontekst"/>
+    <w:uiPriority w:val="99"/>
+    <w:semiHidden/>
+    <w:rsid w:val="00864E5C"/>
+    <w:rPr>
+      <w:rFonts w:ascii="Tahoma" w:hAnsi="Tahoma" w:cs="Tahoma"/>
+      <w:sz w:val="16"/>
+      <w:szCs w:val="16"/>
+    </w:rPr>
+  </w:style>
+  <w:style w:type="character" w:customStyle="1" w:styleId="Kop1Char">
+    <w:name w:val="Kop 1 Char"/>
+    <w:basedOn w:val="Standaardalinea-lettertype"/>
+    <w:link w:val="Kop1"/>
+    <w:uiPriority w:val="9"/>
+    <w:rsid w:val="00903668"/>
+    <w:rPr>
+      <w:rFonts w:asciiTheme="majorHAnsi" w:eastAsiaTheme="majorEastAsia" w:hAnsiTheme="majorHAnsi" w:cstheme="majorBidi"/>
+      <w:b/>
+      <w:bCs/>
+      <w:color w:val="2F5496" w:themeColor="accent1" w:themeShade="BF"/>
+      <w:sz w:val="28"/>
+      <w:szCs w:val="28"/>
+    </w:rPr>
+  </w:style>
+  <w:style w:type="character" w:customStyle="1" w:styleId="Kop2Char">
+    <w:name w:val="Kop 2 Char"/>
+    <w:basedOn w:val="Standaardalinea-lettertype"/>
+    <w:link w:val="Kop2"/>
+    <w:uiPriority w:val="9"/>
+    <w:rsid w:val="00903668"/>
+    <w:rPr>
+      <w:rFonts w:asciiTheme="majorHAnsi" w:eastAsiaTheme="majorEastAsia" w:hAnsiTheme="majorHAnsi" w:cstheme="majorBidi"/>
+      <w:b/>
+      <w:bCs/>
+      <w:color w:val="4472C4" w:themeColor="accent1"/>
+      <w:sz w:val="26"/>
+      <w:szCs w:val="26"/>
+    </w:rPr>
+  </w:style>
+  <w:style w:type="character" w:customStyle="1" w:styleId="Kop3Char">
+    <w:name w:val="Kop 3 Char"/>
+    <w:basedOn w:val="Standaardalinea-lettertype"/>
+    <w:link w:val="Kop3"/>
+    <w:uiPriority w:val="9"/>
+    <w:rsid w:val="00903668"/>
+    <w:rPr>
+      <w:rFonts w:asciiTheme="majorHAnsi" w:eastAsiaTheme="majorEastAsia" w:hAnsiTheme="majorHAnsi" w:cstheme="majorBidi"/>
+      <w:b/>
+      <w:bCs/>
+      <w:color w:val="4472C4" w:themeColor="accent1"/>
+    </w:rPr>
+  </w:style>
+</w:styles>
+</file>
+
+<file path=word/stylesWithEffects.xml><?xml version="1.0" encoding="utf-8"?>
+<w:styles xmlns:wpc="http://schemas.microsoft.com/office/word/2010/wordprocessingCanvas" xmlns:mc="http://schemas.openxmlformats.org/markup-compatibility/2006" xmlns:o="urn:schemas-microsoft-com:office:office" xmlns:r="http://schemas.openxmlformats.org/officeDocument/2006/relationships" xmlns:m="http://schemas.openxmlformats.org/officeDocument/2006/math" xmlns:v="urn:schemas-microsoft-com:vml" xmlns:wp14="http://schemas.microsoft.com/office/word/2010/wordprocessingDrawing" xmlns:wp="http://schemas.openxmlformats.org/drawingml/2006/wordprocessingDrawing" xmlns:w10="urn:schemas-microsoft-com:office:word" xmlns:w="http://schemas.openxmlformats.org/wordprocessingml/2006/main" xmlns:w14="http://schemas.microsoft.com/office/word/2010/wordml" xmlns:wpg="http://schemas.microsoft.com/office/word/2010/wordprocessingGroup" xmlns:wpi="http://schemas.microsoft.com/office/word/2010/wordprocessingInk" xmlns:wne="http://schemas.microsoft.com/office/word/2006/wordml" xmlns:wps="http://schemas.microsoft.com/office/word/2010/wordprocessingShape" mc:Ignorable="w14 wp14">
+  <w:docDefaults>
+    <w:rPrDefault>
+      <w:rPr>
+        <w:rFonts w:asciiTheme="minorHAnsi" w:eastAsiaTheme="minorHAnsi" w:hAnsiTheme="minorHAnsi" w:cstheme="minorBidi"/>
+        <w:sz w:val="22"/>
+        <w:szCs w:val="22"/>
+        <w:lang w:val="en-GB" w:eastAsia="en-US" w:bidi="ar-SA"/>
+      </w:rPr>
+    </w:rPrDefault>
+    <w:pPrDefault>
+      <w:pPr>
+        <w:spacing w:after="160" w:line="259" w:lineRule="auto"/>
+      </w:pPr>
+    </w:pPrDefault>
+  </w:docDefaults>
+  <w:latentStyles w:defLockedState="0" w:defUIPriority="99" w:defSemiHidden="1" w:defUnhideWhenUsed="1" w:defQFormat="0" w:count="267">
+    <w:lsdException w:name="Normal" w:semiHidden="0" w:uiPriority="0" w:unhideWhenUsed="0" w:qFormat="1"/>
+    <w:lsdException w:name="heading 1" w:semiHidden="0" w:uiPriority="9" w:unhideWhenUsed="0" w:qFormat="1"/>
+    <w:lsdException w:name="heading 2" w:uiPriority="9" w:qFormat="1"/>
+    <w:lsdException w:name="heading 3" w:uiPriority="9" w:qFormat="1"/>
+    <w:lsdException w:name="heading 4" w:uiPriority="9" w:qFormat="1"/>
+    <w:lsdException w:name="heading 5" w:uiPriority="9" w:qFormat="1"/>
+    <w:lsdException w:name="heading 6" w:uiPriority="9" w:qFormat="1"/>
+    <w:lsdException w:name="heading 7" w:uiPriority="9" w:qFormat="1"/>
+    <w:lsdException w:name="heading 8" w:uiPriority="9" w:qFormat="1"/>
+    <w:lsdException w:name="heading 9" w:uiPriority="9" w:qFormat="1"/>
+    <w:lsdException w:name="toc 1" w:uiPriority="39"/>
+    <w:lsdException w:name="toc 2" w:uiPriority="39"/>
+    <w:lsdException w:name="toc 3" w:uiPriority="39"/>
+    <w:lsdException w:name="toc 4" w:uiPriority="39"/>
+    <w:lsdException w:name="toc 5" w:uiPriority="39"/>
+    <w:lsdException w:name="toc 6" w:uiPriority="39"/>
+    <w:lsdException w:name="toc 7" w:uiPriority="39"/>
+    <w:lsdException w:name="toc 8" w:uiPriority="39"/>
+    <w:lsdException w:name="toc 9" w:uiPriority="39"/>
+    <w:lsdException w:name="caption" w:uiPriority="35" w:qFormat="1"/>
+    <w:lsdException w:name="Title" w:semiHidden="0" w:uiPriority="10" w:unhideWhenUsed="0" w:qFormat="1"/>
+    <w:lsdException w:name="Default Paragraph Font" w:uiPriority="1"/>
+    <w:lsdException w:name="Subtitle" w:semiHidden="0" w:uiPriority="11" w:unhideWhenUsed="0" w:qFormat="1"/>
+    <w:lsdException w:name="Strong" w:semiHidden="0" w:uiPriority="22" w:unhideWhenUsed="0" w:qFormat="1"/>
+    <w:lsdException w:name="Emphasis" w:semiHidden="0" w:uiPriority="20" w:unhideWhenUsed="0" w:qFormat="1"/>
+    <w:lsdException w:name="Table Grid" w:semiHidden="0" w:uiPriority="39" w:unhideWhenUsed="0"/>
+    <w:lsdException w:name="Placeholder Text" w:unhideWhenUsed="0"/>
+    <w:lsdException w:name="No Spacing" w:semiHidden="0" w:uiPriority="1" w:unhideWhenUsed="0" w:qFormat="1"/>
+    <w:lsdException w:name="Light Shading" w:semiHidden="0" w:uiPriority="60" w:unhideWhenUsed="0"/>
+    <w:lsdException w:name="Light List" w:semiHidden="0" w:uiPriority="61" w:unhideWhenUsed="0"/>
+    <w:lsdException w:name="Light Grid" w:semiHidden="0" w:uiPriority="62" w:unhideWhenUsed="0"/>
+    <w:lsdException w:name="Medium Shading 1" w:semiHidden="0" w:uiPriority="63" w:unhideWhenUsed="0"/>
+    <w:lsdException w:name="Medium Shading 2" w:semiHidden="0" w:uiPriority="64" w:unhideWhenUsed="0"/>
+    <w:lsdException w:name="Medium List 1" w:semiHidden="0" w:uiPriority="65" w:unhideWhenUsed="0"/>
+    <w:lsdException w:name="Medium List 2" w:semiHidden="0" w:uiPriority="66" w:unhideWhenUsed="0"/>
+    <w:lsdException w:name="Medium Grid 1" w:semiHidden="0" w:uiPriority="67" w:unhideWhenUsed="0"/>
+    <w:lsdException w:name="Medium Grid 2" w:semiHidden="0" w:uiPriority="68" w:unhideWhenUsed="0"/>
+    <w:lsdException w:name="Medium Grid 3" w:semiHidden="0" w:uiPriority="69" w:unhideWhenUsed="0"/>
+    <w:lsdException w:name="Dark List" w:semiHidden="0" w:uiPriority="70" w:unhideWhenUsed="0"/>
+    <w:lsdException w:name="Colorful Shading" w:semiHidden="0" w:uiPriority="71" w:unhideWhenUsed="0"/>
+    <w:lsdException w:name="Colorful List" w:semiHidden="0" w:uiPriority="72" w:unhideWhenUsed="0"/>
+    <w:lsdException w:name="Colorful Grid" w:semiHidden="0" w:uiPriority="73" w:unhideWhenUsed="0"/>
+    <w:lsdException w:name="Light Shading Accent 1" w:semiHidden="0" w:uiPriority="60" w:unhideWhenUsed="0"/>
+    <w:lsdException w:name="Light List Accent 1" w:semiHidden="0" w:uiPriority="61" w:unhideWhenUsed="0"/>
+    <w:lsdException w:name="Light Grid Accent 1" w:semiHidden="0" w:uiPriority="62" w:unhideWhenUsed="0"/>
+    <w:lsdException w:name="Medium Shading 1 Accent 1" w:semiHidden="0" w:uiPriority="63" w:unhideWhenUsed="0"/>
+    <w:lsdException w:name="Medium Shading 2 Accent 1" w:semiHidden="0" w:uiPriority="64" w:unhideWhenUsed="0"/>
+    <w:lsdException w:name="Medium List 1 Accent 1" w:semiHidden="0" w:uiPriority="65" w:unhideWhenUsed="0"/>
+    <w:lsdException w:name="Revision" w:unhideWhenUsed="0"/>
+    <w:lsdException w:name="List Paragraph" w:semiHidden="0" w:uiPriority="34" w:unhideWhenUsed="0" w:qFormat="1"/>
+    <w:lsdException w:name="Quote" w:semiHidden="0" w:uiPriority="29" w:unhideWhenUsed="0" w:qFormat="1"/>
+    <w:lsdException w:name="Intense Quote" w:semiHidden="0" w:uiPriority="30" w:unhideWhenUsed="0" w:qFormat="1"/>
+    <w:lsdException w:name="Medium List 2 Accent 1" w:semiHidden="0" w:uiPriority="66" w:unhideWhenUsed="0"/>
+    <w:lsdException w:name="Medium Grid 1 Accent 1" w:semiHidden="0" w:uiPriority="67" w:unhideWhenUsed="0"/>
+    <w:lsdException w:name="Medium Grid 2 Accent 1" w:semiHidden="0" w:uiPriority="68" w:unhideWhenUsed="0"/>
+    <w:lsdException w:name="Medium Grid 3 Accent 1" w:semiHidden="0" w:uiPriority="69" w:unhideWhenUsed="0"/>
+    <w:lsdException w:name="Dark List Accent 1" w:semiHidden="0" w:uiPriority="70" w:unhideWhenUsed="0"/>
+    <w:lsdException w:name="Colorful Shading Accent 1" w:semiHidden="0" w:uiPriority="71" w:unhideWhenUsed="0"/>
+    <w:lsdException w:name="Colorful List Accent 1" w:semiHidden="0" w:uiPriority="72" w:unhideWhenUsed="0"/>
+    <w:lsdException w:name="Colorful Grid Accent 1" w:semiHidden="0" w:uiPriority="73" w:unhideWhenUsed="0"/>
+    <w:lsdException w:name="Light Shading Accent 2" w:semiHidden="0" w:uiPriority="60" w:unhideWhenUsed="0"/>
+    <w:lsdException w:name="Light List Accent 2" w:semiHidden="0" w:uiPriority="61" w:unhideWhenUsed="0"/>
+    <w:lsdException w:name="Light Grid Accent 2" w:semiHidden="0" w:uiPriority="62" w:unhideWhenUsed="0"/>
+    <w:lsdException w:name="Medium Shading 1 Accent 2" w:semiHidden="0" w:uiPriority="63" w:unhideWhenUsed="0"/>
+    <w:lsdException w:name="Medium Shading 2 Accent 2" w:semiHidden="0" w:uiPriority="64" w:unhideWhenUsed="0"/>
+    <w:lsdException w:name="Medium List 1 Accent 2" w:semiHidden="0" w:uiPriority="65" w:unhideWhenUsed="0"/>
+    <w:lsdException w:name="Medium List 2 Accent 2" w:semiHidden="0" w:uiPriority="66" w:unhideWhenUsed="0"/>
+    <w:lsdException w:name="Medium Grid 1 Accent 2" w:semiHidden="0" w:uiPriority="67" w:unhideWhenUsed="0"/>
+    <w:lsdException w:name="Medium Grid 2 Accent 2" w:semiHidden="0" w:uiPriority="68" w:unhideWhenUsed="0"/>
+    <w:lsdException w:name="Medium Grid 3 Accent 2" w:semiHidden="0" w:uiPriority="69" w:unhideWhenUsed="0"/>
+    <w:lsdException w:name="Dark List Accent 2" w:semiHidden="0" w:uiPriority="70" w:unhideWhenUsed="0"/>
+    <w:lsdException w:name="Colorful Shading Accent 2" w:semiHidden="0" w:uiPriority="71" w:unhideWhenUsed="0"/>
+    <w:lsdException w:name="Colorful List Accent 2" w:semiHidden="0" w:uiPriority="72" w:unhideWhenUsed="0"/>
+    <w:lsdException w:name="Colorful Grid Accent 2" w:semiHidden="0" w:uiPriority="73" w:unhideWhenUsed="0"/>
+    <w:lsdException w:name="Light Shading Accent 3" w:semiHidden="0" w:uiPriority="60" w:unhideWhenUsed="0"/>
+    <w:lsdException w:name="Light List Accent 3" w:semiHidden="0" w:uiPriority="61" w:unhideWhenUsed="0"/>
+    <w:lsdException w:name="Light Grid Accent 3" w:semiHidden="0" w:uiPriority="62" w:unhideWhenUsed="0"/>
+    <w:lsdException w:name="Medium Shading 1 Accent 3" w:semiHidden="0" w:uiPriority="63" w:unhideWhenUsed="0"/>
+    <w:lsdException w:name="Medium Shading 2 Accent 3" w:semiHidden="0" w:uiPriority="64" w:unhideWhenUsed="0"/>
+    <w:lsdException w:name="Medium List 1 Accent 3" w:semiHidden="0" w:uiPriority="65" w:unhideWhenUsed="0"/>
+    <w:lsdException w:name="Medium List 2 Accent 3" w:semiHidden="0" w:uiPriority="66" w:unhideWhenUsed="0"/>
+    <w:lsdException w:name="Medium Grid 1 Accent 3" w:semiHidden="0" w:uiPriority="67" w:unhideWhenUsed="0"/>
+    <w:lsdException w:name="Medium Grid 2 Accent 3" w:semiHidden="0" w:uiPriority="68" w:unhideWhenUsed="0"/>
+    <w:lsdException w:name="Medium Grid 3 Accent 3" w:semiHidden="0" w:uiPriority="69" w:unhideWhenUsed="0"/>
+    <w:lsdException w:name="Dark List Accent 3" w:semiHidden="0" w:uiPriority="70" w:unhideWhenUsed="0"/>
+    <w:lsdException w:name="Colorful Shading Accent 3" w:semiHidden="0" w:uiPriority="71" w:unhideWhenUsed="0"/>
+    <w:lsdException w:name="Colorful List Accent 3" w:semiHidden="0" w:uiPriority="72" w:unhideWhenUsed="0"/>
+    <w:lsdException w:name="Colorful Grid Accent 3" w:semiHidden="0" w:uiPriority="73" w:unhideWhenUsed="0"/>
+    <w:lsdException w:name="Light Shading Accent 4" w:semiHidden="0" w:uiPriority="60" w:unhideWhenUsed="0"/>
+    <w:lsdException w:name="Light List Accent 4" w:semiHidden="0" w:uiPriority="61" w:unhideWhenUsed="0"/>
+    <w:lsdException w:name="Light Grid Accent 4" w:semiHidden="0" w:uiPriority="62" w:unhideWhenUsed="0"/>
+    <w:lsdException w:name="Medium Shading 1 Accent 4" w:semiHidden="0" w:uiPriority="63" w:unhideWhenUsed="0"/>
+    <w:lsdException w:name="Medium Shading 2 Accent 4" w:semiHidden="0" w:uiPriority="64" w:unhideWhenUsed="0"/>
+    <w:lsdException w:name="Medium List 1 Accent 4" w:semiHidden="0" w:uiPriority="65" w:unhideWhenUsed="0"/>
+    <w:lsdException w:name="Medium List 2 Accent 4" w:semiHidden="0" w:uiPriority="66" w:unhideWhenUsed="0"/>
+    <w:lsdException w:name="Medium Grid 1 Accent 4" w:semiHidden="0" w:uiPriority="67" w:unhideWhenUsed="0"/>
+    <w:lsdException w:name="Medium Grid 2 Accent 4" w:semiHidden="0" w:uiPriority="68" w:unhideWhenUsed="0"/>
+    <w:lsdException w:name="Medium Grid 3 Accent 4" w:semiHidden="0" w:uiPriority="69" w:unhideWhenUsed="0"/>
+    <w:lsdException w:name="Dark List Accent 4" w:semiHidden="0" w:uiPriority="70" w:unhideWhenUsed="0"/>
+    <w:lsdException w:name="Colorful Shading Accent 4" w:semiHidden="0" w:uiPriority="71" w:unhideWhenUsed="0"/>
+    <w:lsdException w:name="Colorful List Accent 4" w:semiHidden="0" w:uiPriority="72" w:unhideWhenUsed="0"/>
+    <w:lsdException w:name="Colorful Grid Accent 4" w:semiHidden="0" w:uiPriority="73" w:unhideWhenUsed="0"/>
+    <w:lsdException w:name="Light Shading Accent 5" w:semiHidden="0" w:uiPriority="60" w:unhideWhenUsed="0"/>
+    <w:lsdException w:name="Light List Accent 5" w:semiHidden="0" w:uiPriority="61" w:unhideWhenUsed="0"/>
+    <w:lsdException w:name="Light Grid Accent 5" w:semiHidden="0" w:uiPriority="62" w:unhideWhenUsed="0"/>
+    <w:lsdException w:name="Medium Shading 1 Accent 5" w:semiHidden="0" w:uiPriority="63" w:unhideWhenUsed="0"/>
+    <w:lsdException w:name="Medium Shading 2 Accent 5" w:semiHidden="0" w:uiPriority="64" w:unhideWhenUsed="0"/>
+    <w:lsdException w:name="Medium List 1 Accent 5" w:semiHidden="0" w:uiPriority="65" w:unhideWhenUsed="0"/>
+    <w:lsdException w:name="Medium List 2 Accent 5" w:semiHidden="0" w:uiPriority="66" w:unhideWhenUsed="0"/>
+    <w:lsdException w:name="Medium Grid 1 Accent 5" w:semiHidden="0" w:uiPriority="67" w:unhideWhenUsed="0"/>
+    <w:lsdException w:name="Medium Grid 2 Accent 5" w:semiHidden="0" w:uiPriority="68" w:unhideWhenUsed="0"/>
+    <w:lsdException w:name="Medium Grid 3 Accent 5" w:semiHidden="0" w:uiPriority="69" w:unhideWhenUsed="0"/>
+    <w:lsdException w:name="Dark List Accent 5" w:semiHidden="0" w:uiPriority="70" w:unhideWhenUsed="0"/>
+    <w:lsdException w:name="Colorful Shading Accent 5" w:semiHidden="0" w:uiPriority="71" w:unhideWhenUsed="0"/>
+    <w:lsdException w:name="Colorful List Accent 5" w:semiHidden="0" w:uiPriority="72" w:unhideWhenUsed="0"/>
+    <w:lsdException w:name="Colorful Grid Accent 5" w:semiHidden="0" w:uiPriority="73" w:unhideWhenUsed="0"/>
+    <w:lsdException w:name="Light Shading Accent 6" w:semiHidden="0" w:uiPriority="60" w:unhideWhenUsed="0"/>
+    <w:lsdException w:name="Light List Accent 6" w:semiHidden="0" w:uiPriority="61" w:unhideWhenUsed="0"/>
+    <w:lsdException w:name="Light Grid Accent 6" w:semiHidden="0" w:uiPriority="62" w:unhideWhenUsed="0"/>
+    <w:lsdException w:name="Medium Shading 1 Accent 6" w:semiHidden="0" w:uiPriority="63" w:unhideWhenUsed="0"/>
+    <w:lsdException w:name="Medium Shading 2 Accent 6" w:semiHidden="0" w:uiPriority="64" w:unhideWhenUsed="0"/>
+    <w:lsdException w:name="Medium List 1 Accent 6" w:semiHidden="0" w:uiPriority="65" w:unhideWhenUsed="0"/>
+    <w:lsdException w:name="Medium List 2 Accent 6" w:semiHidden="0" w:uiPriority="66" w:unhideWhenUsed="0"/>
+    <w:lsdException w:name="Medium Grid 1 Accent 6" w:semiHidden="0" w:uiPriority="67" w:unhideWhenUsed="0"/>
+    <w:lsdException w:name="Medium Grid 2 Accent 6" w:semiHidden="0" w:uiPriority="68" w:unhideWhenUsed="0"/>
+    <w:lsdException w:name="Medium Grid 3 Accent 6" w:semiHidden="0" w:uiPriority="69" w:unhideWhenUsed="0"/>
+    <w:lsdException w:name="Dark List Accent 6" w:semiHidden="0" w:uiPriority="70" w:unhideWhenUsed="0"/>
+    <w:lsdException w:name="Colorful Shading Accent 6" w:semiHidden="0" w:uiPriority="71" w:unhideWhenUsed="0"/>
+    <w:lsdException w:name="Colorful List Accent 6" w:semiHidden="0" w:uiPriority="72" w:unhideWhenUsed="0"/>
+    <w:lsdException w:name="Colorful Grid Accent 6" w:semiHidden="0" w:uiPriority="73" w:unhideWhenUsed="0"/>
+    <w:lsdException w:name="Subtle Emphasis" w:semiHidden="0" w:uiPriority="19" w:unhideWhenUsed="0" w:qFormat="1"/>
+    <w:lsdException w:name="Intense Emphasis" w:semiHidden="0" w:uiPriority="21" w:unhideWhenUsed="0" w:qFormat="1"/>
+    <w:lsdException w:name="Subtle Reference" w:semiHidden="0" w:uiPriority="31" w:unhideWhenUsed="0" w:qFormat="1"/>
+    <w:lsdException w:name="Intense Reference" w:semiHidden="0" w:uiPriority="32" w:unhideWhenUsed="0" w:qFormat="1"/>
+    <w:lsdException w:name="Book Title" w:semiHidden="0" w:uiPriority="33" w:unhideWhenUsed="0" w:qFormat="1"/>
+    <w:lsdException w:name="Bibliography" w:uiPriority="37"/>
+    <w:lsdException w:name="TOC Heading" w:uiPriority="39" w:qFormat="1"/>
+  </w:latentStyles>
+  <w:style w:type="paragraph" w:default="1" w:styleId="Standaard">
+    <w:name w:val="Normal"/>
+    <w:qFormat/>
+    <w:rsid w:val="00903668"/>
+  </w:style>
+  <w:style w:type="paragraph" w:styleId="Kop1">
+    <w:name w:val="heading 1"/>
+    <w:basedOn w:val="Standaard"/>
+    <w:next w:val="Standaard"/>
+    <w:link w:val="Kop1Char"/>
+    <w:uiPriority w:val="9"/>
+    <w:qFormat/>
+    <w:rsid w:val="00903668"/>
+    <w:pPr>
+      <w:keepNext/>
+      <w:keepLines/>
+      <w:spacing w:before="480" w:after="0"/>
+      <w:outlineLvl w:val="0"/>
+    </w:pPr>
+    <w:rPr>
+      <w:rFonts w:asciiTheme="majorHAnsi" w:eastAsiaTheme="majorEastAsia" w:hAnsiTheme="majorHAnsi" w:cstheme="majorBidi"/>
+      <w:b/>
+      <w:bCs/>
+      <w:color w:val="2F5496" w:themeColor="accent1" w:themeShade="BF"/>
+      <w:sz w:val="28"/>
+      <w:szCs w:val="28"/>
+    </w:rPr>
+  </w:style>
+  <w:style w:type="paragraph" w:styleId="Kop2">
+    <w:name w:val="heading 2"/>
+    <w:basedOn w:val="Standaard"/>
+    <w:next w:val="Standaard"/>
+    <w:link w:val="Kop2Char"/>
+    <w:uiPriority w:val="9"/>
+    <w:unhideWhenUsed/>
+    <w:qFormat/>
+    <w:rsid w:val="00903668"/>
+    <w:pPr>
+      <w:keepNext/>
+      <w:keepLines/>
+      <w:spacing w:before="200" w:after="0"/>
+      <w:outlineLvl w:val="1"/>
+    </w:pPr>
+    <w:rPr>
+      <w:rFonts w:asciiTheme="majorHAnsi" w:eastAsiaTheme="majorEastAsia" w:hAnsiTheme="majorHAnsi" w:cstheme="majorBidi"/>
+      <w:b/>
+      <w:bCs/>
+      <w:color w:val="4472C4" w:themeColor="accent1"/>
+      <w:sz w:val="26"/>
+      <w:szCs w:val="26"/>
+    </w:rPr>
+  </w:style>
+  <w:style w:type="paragraph" w:styleId="Kop3">
+    <w:name w:val="heading 3"/>
+    <w:basedOn w:val="Standaard"/>
+    <w:next w:val="Standaard"/>
+    <w:link w:val="Kop3Char"/>
+    <w:uiPriority w:val="9"/>
+    <w:unhideWhenUsed/>
+    <w:qFormat/>
+    <w:rsid w:val="00903668"/>
+    <w:pPr>
+      <w:keepNext/>
+      <w:keepLines/>
+      <w:spacing w:before="200" w:after="0"/>
+      <w:outlineLvl w:val="2"/>
+    </w:pPr>
+    <w:rPr>
+      <w:rFonts w:asciiTheme="majorHAnsi" w:eastAsiaTheme="majorEastAsia" w:hAnsiTheme="majorHAnsi" w:cstheme="majorBidi"/>
+      <w:b/>
+      <w:bCs/>
+      <w:color w:val="4472C4" w:themeColor="accent1"/>
+    </w:rPr>
+  </w:style>
+  <w:style w:type="character" w:default="1" w:styleId="Standaardalinea-lettertype">
+    <w:name w:val="Default Paragraph Font"/>
+    <w:uiPriority w:val="1"/>
+    <w:semiHidden/>
+    <w:unhideWhenUsed/>
+  </w:style>
+  <w:style w:type="table" w:default="1" w:styleId="Standaardtabel">
+    <w:name w:val="Normal Table"/>
+    <w:uiPriority w:val="99"/>
+    <w:semiHidden/>
+    <w:unhideWhenUsed/>
+    <w:tblPr>
+      <w:tblInd w:w="0" w:type="dxa"/>
+      <w:tblCellMar>
+        <w:top w:w="0" w:type="dxa"/>
+        <w:left w:w="108" w:type="dxa"/>
+        <w:bottom w:w="0" w:type="dxa"/>
+        <w:right w:w="108" w:type="dxa"/>
+      </w:tblCellMar>
+    </w:tblPr>
+  </w:style>
+  <w:style w:type="numbering" w:default="1" w:styleId="Geenlijst">
+    <w:name w:val="No List"/>
+    <w:uiPriority w:val="99"/>
+    <w:semiHidden/>
+    <w:unhideWhenUsed/>
+  </w:style>
+  <w:style w:type="paragraph" w:styleId="Lijstalinea">
+    <w:name w:val="List Paragraph"/>
+    <w:basedOn w:val="Standaard"/>
+    <w:uiPriority w:val="34"/>
+    <w:qFormat/>
+    <w:rsid w:val="00903668"/>
+    <w:pPr>
+      <w:ind w:left="720"/>
+      <w:contextualSpacing/>
+    </w:pPr>
+  </w:style>
+  <w:style w:type="paragraph" w:styleId="Ballontekst">
+    <w:name w:val="Balloon Text"/>
+    <w:basedOn w:val="Standaard"/>
+    <w:link w:val="BallontekstChar"/>
+    <w:uiPriority w:val="99"/>
+    <w:semiHidden/>
+    <w:unhideWhenUsed/>
+    <w:rsid w:val="00864E5C"/>
+    <w:pPr>
+      <w:spacing w:after="0" w:line="240" w:lineRule="auto"/>
+    </w:pPr>
+    <w:rPr>
+      <w:rFonts w:ascii="Tahoma" w:hAnsi="Tahoma" w:cs="Tahoma"/>
+      <w:sz w:val="16"/>
+      <w:szCs w:val="16"/>
+    </w:rPr>
+  </w:style>
+  <w:style w:type="character" w:customStyle="1" w:styleId="BallontekstChar">
+    <w:name w:val="Ballontekst Char"/>
+    <w:basedOn w:val="Standaardalinea-lettertype"/>
+    <w:link w:val="Ballontekst"/>
+    <w:uiPriority w:val="99"/>
+    <w:semiHidden/>
+    <w:rsid w:val="00864E5C"/>
+    <w:rPr>
+      <w:rFonts w:ascii="Tahoma" w:hAnsi="Tahoma" w:cs="Tahoma"/>
+      <w:sz w:val="16"/>
+      <w:szCs w:val="16"/>
+    </w:rPr>
+  </w:style>
+  <w:style w:type="character" w:customStyle="1" w:styleId="Kop1Char">
+    <w:name w:val="Kop 1 Char"/>
+    <w:basedOn w:val="Standaardalinea-lettertype"/>
+    <w:link w:val="Kop1"/>
+    <w:uiPriority w:val="9"/>
+    <w:rsid w:val="00903668"/>
+    <w:rPr>
+      <w:rFonts w:asciiTheme="majorHAnsi" w:eastAsiaTheme="majorEastAsia" w:hAnsiTheme="majorHAnsi" w:cstheme="majorBidi"/>
+      <w:b/>
+      <w:bCs/>
+      <w:color w:val="2F5496" w:themeColor="accent1" w:themeShade="BF"/>
+      <w:sz w:val="28"/>
+      <w:szCs w:val="28"/>
+    </w:rPr>
+  </w:style>
+  <w:style w:type="character" w:customStyle="1" w:styleId="Kop2Char">
+    <w:name w:val="Kop 2 Char"/>
+    <w:basedOn w:val="Standaardalinea-lettertype"/>
+    <w:link w:val="Kop2"/>
+    <w:uiPriority w:val="9"/>
+    <w:rsid w:val="00903668"/>
+    <w:rPr>
+      <w:rFonts w:asciiTheme="majorHAnsi" w:eastAsiaTheme="majorEastAsia" w:hAnsiTheme="majorHAnsi" w:cstheme="majorBidi"/>
+      <w:b/>
+      <w:bCs/>
+      <w:color w:val="4472C4" w:themeColor="accent1"/>
+      <w:sz w:val="26"/>
+      <w:szCs w:val="26"/>
+    </w:rPr>
+  </w:style>
+  <w:style w:type="character" w:customStyle="1" w:styleId="Kop3Char">
+    <w:name w:val="Kop 3 Char"/>
+    <w:basedOn w:val="Standaardalinea-lettertype"/>
+    <w:link w:val="Kop3"/>
+    <w:uiPriority w:val="9"/>
+    <w:rsid w:val="00903668"/>
+    <w:rPr>
+      <w:rFonts w:asciiTheme="majorHAnsi" w:eastAsiaTheme="majorEastAsia" w:hAnsiTheme="majorHAnsi" w:cstheme="majorBidi"/>
+      <w:b/>
+      <w:bCs/>
+      <w:color w:val="4472C4" w:themeColor="accent1"/>
+    </w:rPr>
   </w:style>
 </w:styles>
 </file>
@@ -1679,7 +2953,7 @@
   <a:extraClrSchemeLst/>
   <a:extLst>
     <a:ext uri="{05A4C25C-085E-4340-85A3-A5531E510DB2}">
-      <thm15:themeFamily xmlns:thm15="http://schemas.microsoft.com/office/thememl/2012/main" name="Office Theme" id="{62F939B6-93AF-4DB8-9C6B-D6C7DFDC589F}" vid="{4A3C46E8-61CC-4603-A589-7422A47A8E4A}"/>
+      <thm15:themeFamily xmlns="" xmlns:thm15="http://schemas.microsoft.com/office/thememl/2012/main" name="Office Theme" id="{62F939B6-93AF-4DB8-9C6B-D6C7DFDC589F}" vid="{4A3C46E8-61CC-4603-A589-7422A47A8E4A}"/>
     </a:ext>
   </a:extLst>
 </a:theme>
